--- a/ds804_datamining/ds804_datamining/exam/bibel.docx
+++ b/ds804_datamining/ds804_datamining/exam/bibel.docx
@@ -76,16 +76,8 @@
         <w:rPr>
           <w:lang w:val="en-US"/>
         </w:rPr>
-        <w:t xml:space="preserve">Set </w:t>
-      </w:r>
-      <w:proofErr w:type="gramStart"/>
-      <w:r>
-        <w:rPr>
-          <w:lang w:val="en-US"/>
-        </w:rPr>
-        <w:t>theory</w:t>
-      </w:r>
-      <w:proofErr w:type="gramEnd"/>
+        <w:t>Set theory</w:t>
+      </w:r>
     </w:p>
     <w:p>
       <w:pPr>
@@ -117,16 +109,8 @@
         <w:rPr>
           <w:lang w:val="en-US"/>
         </w:rPr>
-        <w:t xml:space="preserve">where n is the length of the </w:t>
-      </w:r>
-      <w:proofErr w:type="gramStart"/>
-      <w:r>
-        <w:rPr>
-          <w:lang w:val="en-US"/>
-        </w:rPr>
-        <w:t>set</w:t>
-      </w:r>
-      <w:proofErr w:type="gramEnd"/>
+        <w:t>where n is the length of the set</w:t>
+      </w:r>
     </w:p>
     <w:p>
       <w:pPr>
@@ -139,16 +123,8 @@
         <w:rPr>
           <w:lang w:val="en-US"/>
         </w:rPr>
-        <w:t xml:space="preserve">Frequent </w:t>
-      </w:r>
-      <w:proofErr w:type="spellStart"/>
-      <w:r>
-        <w:rPr>
-          <w:lang w:val="en-US"/>
-        </w:rPr>
-        <w:t>itemsets</w:t>
-      </w:r>
-      <w:proofErr w:type="spellEnd"/>
+        <w:t>Frequent itemsets</w:t>
+      </w:r>
     </w:p>
     <w:p>
       <w:pPr>
@@ -270,41 +246,13 @@
         <w:rPr>
           <w:lang w:val="en-US"/>
         </w:rPr>
-        <w:t xml:space="preserve">A </w:t>
-      </w:r>
-      <w:proofErr w:type="gramStart"/>
-      <w:r>
-        <w:rPr>
-          <w:lang w:val="en-US"/>
-        </w:rPr>
-        <w:t>rules</w:t>
-      </w:r>
-      <w:proofErr w:type="gramEnd"/>
-      <w:r>
-        <w:rPr>
-          <w:lang w:val="en-US"/>
-        </w:rPr>
-        <w:t xml:space="preserve"> which states, that i</w:t>
-      </w:r>
-      <w:r>
-        <w:rPr>
-          <w:lang w:val="en-US"/>
-        </w:rPr>
-        <w:t xml:space="preserve">f one thing then something else. </w:t>
-      </w:r>
-      <w:proofErr w:type="gramStart"/>
-      <w:r>
-        <w:rPr>
-          <w:lang w:val="en-US"/>
-        </w:rPr>
-        <w:t>So</w:t>
-      </w:r>
-      <w:proofErr w:type="gramEnd"/>
-      <w:r>
-        <w:rPr>
-          <w:lang w:val="en-US"/>
-        </w:rPr>
-        <w:t xml:space="preserve"> if we buy milk, we also buy coffee:  </w:t>
+        <w:t>A rules which states, that i</w:t>
+      </w:r>
+      <w:r>
+        <w:rPr>
+          <w:lang w:val="en-US"/>
+        </w:rPr>
+        <w:t xml:space="preserve">f one thing then something else. So if we buy milk, we also buy coffee:  </w:t>
       </w:r>
     </w:p>
     <w:p>
@@ -364,21 +312,7 @@
         <w:rPr>
           <w:lang w:val="en-US"/>
         </w:rPr>
-        <w:t>IT describes co-</w:t>
-      </w:r>
-      <w:proofErr w:type="spellStart"/>
-      <w:r>
-        <w:rPr>
-          <w:lang w:val="en-US"/>
-        </w:rPr>
-        <w:t>occurences</w:t>
-      </w:r>
-      <w:proofErr w:type="spellEnd"/>
-      <w:r>
-        <w:rPr>
-          <w:lang w:val="en-US"/>
-        </w:rPr>
-        <w:t xml:space="preserve"> NOT causality. It does not have to hold for all cases. </w:t>
+        <w:t xml:space="preserve">IT describes co-occurences NOT causality. It does not have to hold for all cases. </w:t>
       </w:r>
     </w:p>
     <w:p>
@@ -399,21 +333,7 @@
         <w:rPr>
           <w:lang w:val="en-US"/>
         </w:rPr>
-        <w:t xml:space="preserve">: The support is the union of how often the </w:t>
-      </w:r>
-      <w:proofErr w:type="gramStart"/>
-      <w:r>
-        <w:rPr>
-          <w:lang w:val="en-US"/>
-        </w:rPr>
-        <w:t>left hand</w:t>
-      </w:r>
-      <w:proofErr w:type="gramEnd"/>
-      <w:r>
-        <w:rPr>
-          <w:lang w:val="en-US"/>
-        </w:rPr>
-        <w:t xml:space="preserve"> side occurs and the right hand side occurs.</w:t>
+        <w:t>: The support is the union of how often the left hand side occurs and the right hand side occurs.</w:t>
       </w:r>
     </w:p>
     <w:p>
@@ -455,21 +375,7 @@
         <w:rPr>
           <w:lang w:val="en-US"/>
         </w:rPr>
-        <w:t xml:space="preserve">How certain is the rule. This is the support of the full association rule divided by the support of </w:t>
-      </w:r>
-      <w:proofErr w:type="gramStart"/>
-      <w:r>
-        <w:rPr>
-          <w:lang w:val="en-US"/>
-        </w:rPr>
-        <w:t>the  left</w:t>
-      </w:r>
-      <w:proofErr w:type="gramEnd"/>
-      <w:r>
-        <w:rPr>
-          <w:lang w:val="en-US"/>
-        </w:rPr>
-        <w:t xml:space="preserve"> hand side. (antecedent)</w:t>
+        <w:t>How certain is the rule. This is the support of the full association rule divided by the support of the  left hand side. (antecedent)</w:t>
       </w:r>
     </w:p>
     <w:p>
@@ -653,25 +559,7 @@
           <w:bCs/>
           <w:lang w:val="en-US"/>
         </w:rPr>
-        <w:t>Anti-</w:t>
-      </w:r>
-      <w:proofErr w:type="spellStart"/>
-      <w:r>
-        <w:rPr>
-          <w:b/>
-          <w:bCs/>
-          <w:lang w:val="en-US"/>
-        </w:rPr>
-        <w:t>monotinicity</w:t>
-      </w:r>
-      <w:proofErr w:type="spellEnd"/>
-      <w:r>
-        <w:rPr>
-          <w:b/>
-          <w:bCs/>
-          <w:lang w:val="en-US"/>
-        </w:rPr>
-        <w:t xml:space="preserve">: </w:t>
+        <w:t xml:space="preserve">Anti-monotinicity: </w:t>
       </w:r>
       <w:r>
         <w:rPr>
@@ -757,21 +645,7 @@
         <w:rPr>
           <w:lang w:val="en-US"/>
         </w:rPr>
-        <w:t xml:space="preserve">This is a positive border if the set </w:t>
-      </w:r>
-      <w:proofErr w:type="spellStart"/>
-      <w:r>
-        <w:rPr>
-          <w:lang w:val="en-US"/>
-        </w:rPr>
-        <w:t>cde</w:t>
-      </w:r>
-      <w:proofErr w:type="spellEnd"/>
-      <w:r>
-        <w:rPr>
-          <w:lang w:val="en-US"/>
-        </w:rPr>
-        <w:t xml:space="preserve"> is frequent. </w:t>
+        <w:t xml:space="preserve">This is a positive border if the set cde is frequent. </w:t>
       </w:r>
     </w:p>
     <w:p>
@@ -899,16 +773,8 @@
         <w:rPr>
           <w:lang w:val="en-US"/>
         </w:rPr>
-        <w:t xml:space="preserve">Max and closed frequent </w:t>
-      </w:r>
-      <w:proofErr w:type="gramStart"/>
-      <w:r>
-        <w:rPr>
-          <w:lang w:val="en-US"/>
-        </w:rPr>
-        <w:t>itemset</w:t>
-      </w:r>
-      <w:proofErr w:type="gramEnd"/>
+        <w:t>Max and closed frequent itemset</w:t>
+      </w:r>
     </w:p>
     <w:p>
       <w:pPr>
@@ -1044,25 +910,7 @@
           <w:bCs/>
           <w:lang w:val="en-US"/>
         </w:rPr>
-        <w:t xml:space="preserve">Max frequent </w:t>
-      </w:r>
-      <w:proofErr w:type="spellStart"/>
-      <w:r>
-        <w:rPr>
-          <w:b/>
-          <w:bCs/>
-          <w:lang w:val="en-US"/>
-        </w:rPr>
-        <w:t>itemsets</w:t>
-      </w:r>
-      <w:proofErr w:type="spellEnd"/>
-      <w:r>
-        <w:rPr>
-          <w:b/>
-          <w:bCs/>
-          <w:lang w:val="en-US"/>
-        </w:rPr>
-        <w:t xml:space="preserve">: </w:t>
+        <w:t xml:space="preserve">Max frequent itemsets: </w:t>
       </w:r>
       <w:r>
         <w:rPr>
@@ -1134,21 +982,7 @@
         <w:rPr>
           <w:lang w:val="en-US"/>
         </w:rPr>
-        <w:t xml:space="preserve">These frequent </w:t>
-      </w:r>
-      <w:proofErr w:type="spellStart"/>
-      <w:r>
-        <w:rPr>
-          <w:lang w:val="en-US"/>
-        </w:rPr>
-        <w:t>itemsets</w:t>
-      </w:r>
-      <w:proofErr w:type="spellEnd"/>
-      <w:r>
-        <w:rPr>
-          <w:lang w:val="en-US"/>
-        </w:rPr>
-        <w:t xml:space="preserve"> do not have a frequent superset.</w:t>
+        <w:t>These frequent itemsets do not have a frequent superset.</w:t>
       </w:r>
     </w:p>
     <w:p>
@@ -1165,74 +999,24 @@
           <w:lang w:val="en-US"/>
         </w:rPr>
       </w:pPr>
-      <w:proofErr w:type="spellStart"/>
-      <w:r>
-        <w:rPr>
-          <w:lang w:val="en-US"/>
-        </w:rPr>
-        <w:t>Apriori</w:t>
-      </w:r>
-      <w:proofErr w:type="spellEnd"/>
-      <w:r>
-        <w:rPr>
-          <w:lang w:val="en-US"/>
-        </w:rPr>
-        <w:t xml:space="preserve"> algorithm</w:t>
-      </w:r>
-    </w:p>
-    <w:p>
-      <w:pPr>
-        <w:rPr>
-          <w:lang w:val="en-US"/>
-        </w:rPr>
-      </w:pPr>
-      <w:r>
-        <w:rPr>
-          <w:lang w:val="en-US"/>
-        </w:rPr>
-        <w:t>This algorithm utilizes the power of monotonicity and anti-</w:t>
-      </w:r>
-      <w:proofErr w:type="spellStart"/>
-      <w:r>
-        <w:rPr>
-          <w:lang w:val="en-US"/>
-        </w:rPr>
-        <w:t>monotinicity</w:t>
-      </w:r>
-      <w:proofErr w:type="spellEnd"/>
-      <w:r>
-        <w:rPr>
-          <w:lang w:val="en-US"/>
-        </w:rPr>
-        <w:t xml:space="preserve"> to only search the </w:t>
-      </w:r>
-      <w:proofErr w:type="spellStart"/>
-      <w:r>
-        <w:rPr>
-          <w:lang w:val="en-US"/>
-        </w:rPr>
-        <w:t>itemsets</w:t>
-      </w:r>
-      <w:proofErr w:type="spellEnd"/>
-      <w:r>
-        <w:rPr>
-          <w:lang w:val="en-US"/>
-        </w:rPr>
-        <w:t xml:space="preserve">, that will be frequent by pruning </w:t>
-      </w:r>
-      <w:proofErr w:type="spellStart"/>
-      <w:r>
-        <w:rPr>
-          <w:lang w:val="en-US"/>
-        </w:rPr>
-        <w:t>itemsets</w:t>
-      </w:r>
-      <w:proofErr w:type="spellEnd"/>
-      <w:r>
-        <w:rPr>
-          <w:lang w:val="en-US"/>
-        </w:rPr>
-        <w:t>, wher</w:t>
+      <w:r>
+        <w:rPr>
+          <w:lang w:val="en-US"/>
+        </w:rPr>
+        <w:t>Apriori algorithm</w:t>
+      </w:r>
+    </w:p>
+    <w:p>
+      <w:pPr>
+        <w:rPr>
+          <w:lang w:val="en-US"/>
+        </w:rPr>
+      </w:pPr>
+      <w:r>
+        <w:rPr>
+          <w:lang w:val="en-US"/>
+        </w:rPr>
+        <w:t>This algorithm utilizes the power of monotonicity and anti-monotinicity to only search the itemsets, that will be frequent by pruning itemsets, wher</w:t>
       </w:r>
       <w:r>
         <w:rPr>
@@ -1251,21 +1035,7 @@
         <w:rPr>
           <w:lang w:val="en-US"/>
         </w:rPr>
-        <w:t xml:space="preserve">The algorithm is </w:t>
-      </w:r>
-      <w:proofErr w:type="gramStart"/>
-      <w:r>
-        <w:rPr>
-          <w:lang w:val="en-US"/>
-        </w:rPr>
-        <w:t>pretty simple</w:t>
-      </w:r>
-      <w:proofErr w:type="gramEnd"/>
-      <w:r>
-        <w:rPr>
-          <w:lang w:val="en-US"/>
-        </w:rPr>
-        <w:t>:</w:t>
+        <w:t>The algorithm is pretty simple:</w:t>
       </w:r>
     </w:p>
     <w:p>
@@ -1283,18 +1053,8 @@
         <w:rPr>
           <w:lang w:val="en-US"/>
         </w:rPr>
-        <w:t xml:space="preserve">Create all singleton </w:t>
-      </w:r>
-      <w:proofErr w:type="spellStart"/>
-      <w:proofErr w:type="gramStart"/>
-      <w:r>
-        <w:rPr>
-          <w:lang w:val="en-US"/>
-        </w:rPr>
-        <w:t>itemsets</w:t>
-      </w:r>
-      <w:proofErr w:type="spellEnd"/>
-      <w:proofErr w:type="gramEnd"/>
+        <w:t>Create all singleton itemsets</w:t>
+      </w:r>
     </w:p>
     <w:p>
       <w:pPr>
@@ -1311,16 +1071,8 @@
         <w:rPr>
           <w:lang w:val="en-US"/>
         </w:rPr>
-        <w:t xml:space="preserve">Count how often each singleton itemset </w:t>
-      </w:r>
-      <w:proofErr w:type="gramStart"/>
-      <w:r>
-        <w:rPr>
-          <w:lang w:val="en-US"/>
-        </w:rPr>
-        <w:t>occurs</w:t>
-      </w:r>
-      <w:proofErr w:type="gramEnd"/>
+        <w:t>Count how often each singleton itemset occurs</w:t>
+      </w:r>
     </w:p>
     <w:p>
       <w:pPr>
@@ -1337,21 +1089,7 @@
         <w:rPr>
           <w:lang w:val="en-US"/>
         </w:rPr>
-        <w:t>C_</w:t>
-      </w:r>
-      <w:proofErr w:type="gramStart"/>
-      <w:r>
-        <w:rPr>
-          <w:lang w:val="en-US"/>
-        </w:rPr>
-        <w:t>1  =</w:t>
-      </w:r>
-      <w:proofErr w:type="gramEnd"/>
-      <w:r>
-        <w:rPr>
-          <w:lang w:val="en-US"/>
-        </w:rPr>
-        <w:t xml:space="preserve"> </w:t>
+        <w:t xml:space="preserve">C_1  = </w:t>
       </w:r>
       <w:r>
         <w:rPr>
@@ -1393,16 +1131,8 @@
         <w:rPr>
           <w:lang w:val="en-US"/>
         </w:rPr>
-        <w:t xml:space="preserve"> of the remaining </w:t>
-      </w:r>
-      <w:proofErr w:type="gramStart"/>
-      <w:r>
-        <w:rPr>
-          <w:lang w:val="en-US"/>
-        </w:rPr>
-        <w:t>itemset</w:t>
-      </w:r>
-      <w:proofErr w:type="gramEnd"/>
+        <w:t xml:space="preserve"> of the remaining itemset</w:t>
+      </w:r>
     </w:p>
     <w:p>
       <w:pPr>
@@ -1446,21 +1176,7 @@
         <w:rPr>
           <w:lang w:val="en-US"/>
         </w:rPr>
-        <w:t xml:space="preserve">While </w:t>
-      </w:r>
-      <w:proofErr w:type="spellStart"/>
-      <w:r>
-        <w:rPr>
-          <w:lang w:val="en-US"/>
-        </w:rPr>
-        <w:t>set_k</w:t>
-      </w:r>
-      <w:proofErr w:type="spellEnd"/>
-      <w:r>
-        <w:rPr>
-          <w:lang w:val="en-US"/>
-        </w:rPr>
-        <w:t xml:space="preserve"> is not empty</w:t>
+        <w:t>While set_k is not empty</w:t>
       </w:r>
     </w:p>
     <w:p>
@@ -1478,35 +1194,7 @@
         <w:rPr>
           <w:lang w:val="en-US"/>
         </w:rPr>
-        <w:t xml:space="preserve">Join the </w:t>
-      </w:r>
-      <w:proofErr w:type="spellStart"/>
-      <w:r>
-        <w:rPr>
-          <w:lang w:val="en-US"/>
-        </w:rPr>
-        <w:t>itemsets</w:t>
-      </w:r>
-      <w:proofErr w:type="spellEnd"/>
-      <w:r>
-        <w:rPr>
-          <w:lang w:val="en-US"/>
-        </w:rPr>
-        <w:t xml:space="preserve"> where the first k-1 element is the same in </w:t>
-      </w:r>
-      <w:proofErr w:type="spellStart"/>
-      <w:r>
-        <w:rPr>
-          <w:lang w:val="en-US"/>
-        </w:rPr>
-        <w:t>set_k</w:t>
-      </w:r>
-      <w:proofErr w:type="spellEnd"/>
-      <w:r>
-        <w:rPr>
-          <w:lang w:val="en-US"/>
-        </w:rPr>
-        <w:t xml:space="preserve">. </w:t>
+        <w:t xml:space="preserve">Join the itemsets where the first k-1 element is the same in set_k. </w:t>
       </w:r>
     </w:p>
     <w:p>
@@ -1520,28 +1208,12 @@
           <w:lang w:val="en-US"/>
         </w:rPr>
       </w:pPr>
-      <w:proofErr w:type="spellStart"/>
-      <w:r>
-        <w:rPr>
-          <w:lang w:val="en-US"/>
-        </w:rPr>
-        <w:t>C_k</w:t>
-      </w:r>
-      <w:proofErr w:type="spellEnd"/>
-      <w:r>
-        <w:rPr>
-          <w:lang w:val="en-US"/>
-        </w:rPr>
-        <w:t xml:space="preserve"> = prune remove a set, if it contains a subset that is not part of </w:t>
-      </w:r>
-      <w:proofErr w:type="spellStart"/>
-      <w:r>
-        <w:rPr>
-          <w:lang w:val="en-US"/>
-        </w:rPr>
-        <w:t>set_k</w:t>
-      </w:r>
-      <w:proofErr w:type="spellEnd"/>
+      <w:r>
+        <w:rPr>
+          <w:lang w:val="en-US"/>
+        </w:rPr>
+        <w:t>C_k = prune remove a set, if it contains a subset that is not part of set_k</w:t>
+      </w:r>
     </w:p>
     <w:p>
       <w:pPr>
@@ -1558,35 +1230,7 @@
         <w:rPr>
           <w:lang w:val="en-US"/>
         </w:rPr>
-        <w:t xml:space="preserve">Count how often the </w:t>
-      </w:r>
-      <w:proofErr w:type="spellStart"/>
-      <w:r>
-        <w:rPr>
-          <w:lang w:val="en-US"/>
-        </w:rPr>
-        <w:t>c_k</w:t>
-      </w:r>
-      <w:proofErr w:type="spellEnd"/>
-      <w:r>
-        <w:rPr>
-          <w:lang w:val="en-US"/>
-        </w:rPr>
-        <w:t xml:space="preserve"> </w:t>
-      </w:r>
-      <w:proofErr w:type="gramStart"/>
-      <w:r>
-        <w:rPr>
-          <w:lang w:val="en-US"/>
-        </w:rPr>
-        <w:t>occur</w:t>
-      </w:r>
-      <w:proofErr w:type="gramEnd"/>
-      <w:r>
-        <w:rPr>
-          <w:lang w:val="en-US"/>
-        </w:rPr>
-        <w:t xml:space="preserve"> in the database</w:t>
+        <w:t>Count how often the c_k occur in the database</w:t>
       </w:r>
     </w:p>
     <w:p>
@@ -1600,19 +1244,11 @@
           <w:lang w:val="en-US"/>
         </w:rPr>
       </w:pPr>
-      <w:proofErr w:type="spellStart"/>
-      <w:r>
-        <w:rPr>
-          <w:lang w:val="en-US"/>
-        </w:rPr>
-        <w:t>Set_k</w:t>
-      </w:r>
-      <w:proofErr w:type="spellEnd"/>
-      <w:r>
-        <w:rPr>
-          <w:lang w:val="en-US"/>
-        </w:rPr>
-        <w:t xml:space="preserve"> = </w:t>
+      <w:r>
+        <w:rPr>
+          <w:lang w:val="en-US"/>
+        </w:rPr>
+        <w:t xml:space="preserve">Set_k = </w:t>
       </w:r>
       <w:r>
         <w:rPr>
@@ -1660,14 +1296,12 @@
         </w:rPr>
         <w:t xml:space="preserve">Complexity </w:t>
       </w:r>
-      <w:proofErr w:type="gramStart"/>
       <w:r>
         <w:rPr>
           <w:lang w:val="en-US"/>
         </w:rPr>
         <w:t>O( 2</w:t>
       </w:r>
-      <w:proofErr w:type="gramEnd"/>
       <w:r>
         <w:rPr>
           <w:vertAlign w:val="superscript"/>
@@ -1693,16 +1327,8 @@
         <w:rPr>
           <w:lang w:val="en-US"/>
         </w:rPr>
-        <w:t xml:space="preserve">Association rules in </w:t>
-      </w:r>
-      <w:proofErr w:type="spellStart"/>
-      <w:r>
-        <w:rPr>
-          <w:lang w:val="en-US"/>
-        </w:rPr>
-        <w:t>apriori</w:t>
-      </w:r>
-      <w:proofErr w:type="spellEnd"/>
+        <w:t>Association rules in apriori</w:t>
+      </w:r>
     </w:p>
     <w:p>
       <w:pPr>
@@ -1774,41 +1400,13 @@
         <w:rPr>
           <w:lang w:val="en-US"/>
         </w:rPr>
-        <w:t xml:space="preserve">Support is useful for business, confidence measures how reliable a rule is. But there are other </w:t>
-      </w:r>
-      <w:proofErr w:type="spellStart"/>
-      <w:r>
-        <w:rPr>
-          <w:lang w:val="en-US"/>
-        </w:rPr>
-        <w:t>measrues</w:t>
-      </w:r>
-      <w:proofErr w:type="spellEnd"/>
-      <w:r>
-        <w:rPr>
-          <w:lang w:val="en-US"/>
-        </w:rPr>
-        <w:t xml:space="preserve"> called interestingness that can be used instead, since you can get a high confidence, let’s say </w:t>
-      </w:r>
-      <w:r>
-        <w:rPr>
-          <w:lang w:val="en-US"/>
-        </w:rPr>
-        <w:t xml:space="preserve">25% buy coffee and tea together, this might sound interesting, but if you then consider that 80% of all people buy coffee, then it is </w:t>
-      </w:r>
-      <w:proofErr w:type="gramStart"/>
-      <w:r>
-        <w:rPr>
-          <w:lang w:val="en-US"/>
-        </w:rPr>
-        <w:t>pretty uninteresting</w:t>
-      </w:r>
-      <w:proofErr w:type="gramEnd"/>
-      <w:r>
-        <w:rPr>
-          <w:lang w:val="en-US"/>
-        </w:rPr>
-        <w:t>.</w:t>
+        <w:t xml:space="preserve">Support is useful for business, confidence measures how reliable a rule is. But there are other measrues called interestingness that can be used instead, since you can get a high confidence, let’s say </w:t>
+      </w:r>
+      <w:r>
+        <w:rPr>
+          <w:lang w:val="en-US"/>
+        </w:rPr>
+        <w:t>25% buy coffee and tea together, this might sound interesting, but if you then consider that 80% of all people buy coffee, then it is pretty uninteresting.</w:t>
       </w:r>
     </w:p>
     <w:p>
@@ -2188,48 +1786,20 @@
         <w:rPr>
           <w:lang w:val="en-US"/>
         </w:rPr>
-        <w:t xml:space="preserve">A feature space </w:t>
-      </w:r>
-      <w:proofErr w:type="gramStart"/>
-      <w:r>
-        <w:rPr>
-          <w:lang w:val="en-US"/>
-        </w:rPr>
-        <w:t>have</w:t>
-      </w:r>
-      <w:proofErr w:type="gramEnd"/>
-      <w:r>
-        <w:rPr>
-          <w:lang w:val="en-US"/>
-        </w:rPr>
-        <w:t xml:space="preserve"> a distance function, it must be strict (that is one is higher than the other), it must be symmetric (if x &gt; y then y &lt; x) and reflexive (if distance from x to x must equal 0)</w:t>
-      </w:r>
-    </w:p>
-    <w:p>
-      <w:pPr>
-        <w:rPr>
-          <w:lang w:val="en-US"/>
-        </w:rPr>
-      </w:pPr>
-      <w:r>
-        <w:rPr>
-          <w:lang w:val="en-US"/>
-        </w:rPr>
-        <w:t xml:space="preserve">A metric space is a feature space, where the triangle inequality holds, most common is the </w:t>
-      </w:r>
-      <w:proofErr w:type="spellStart"/>
-      <w:r>
-        <w:rPr>
-          <w:lang w:val="en-US"/>
-        </w:rPr>
-        <w:t>euclidian</w:t>
-      </w:r>
-      <w:proofErr w:type="spellEnd"/>
-      <w:r>
-        <w:rPr>
-          <w:lang w:val="en-US"/>
-        </w:rPr>
-        <w:t xml:space="preserve"> space:</w:t>
+        <w:t>A feature space have a distance function, it must be strict (that is one is higher than the other), it must be symmetric (if x &gt; y then y &lt; x) and reflexive (if distance from x to x must equal 0)</w:t>
+      </w:r>
+    </w:p>
+    <w:p>
+      <w:pPr>
+        <w:rPr>
+          <w:lang w:val="en-US"/>
+        </w:rPr>
+      </w:pPr>
+      <w:r>
+        <w:rPr>
+          <w:lang w:val="en-US"/>
+        </w:rPr>
+        <w:t>A metric space is a feature space, where the triangle inequality holds, most common is the euclidian space:</w:t>
       </w:r>
     </w:p>
     <w:p>
@@ -2296,21 +1866,7 @@
         <w:rPr>
           <w:lang w:val="en-US"/>
         </w:rPr>
-        <w:t xml:space="preserve">Z --&gt; </w:t>
-      </w:r>
-      <w:proofErr w:type="gramStart"/>
-      <w:r>
-        <w:rPr>
-          <w:lang w:val="en-US"/>
-        </w:rPr>
-        <w:t>y  --</w:t>
-      </w:r>
-      <w:proofErr w:type="gramEnd"/>
-      <w:r>
-        <w:rPr>
-          <w:lang w:val="en-US"/>
-        </w:rPr>
-        <w:t xml:space="preserve">&gt;  x is greater than y </w:t>
+        <w:t xml:space="preserve">Z --&gt; y  --&gt;  x is greater than y </w:t>
       </w:r>
       <w:r>
         <w:rPr>
@@ -2402,21 +1958,7 @@
         <w:rPr>
           <w:lang w:val="en-US"/>
         </w:rPr>
-        <w:t xml:space="preserve">We can also have </w:t>
-      </w:r>
-      <w:proofErr w:type="spellStart"/>
-      <w:r>
-        <w:rPr>
-          <w:lang w:val="en-US"/>
-        </w:rPr>
-        <w:t>euclidian</w:t>
-      </w:r>
-      <w:proofErr w:type="spellEnd"/>
-      <w:r>
-        <w:rPr>
-          <w:lang w:val="en-US"/>
-        </w:rPr>
-        <w:t xml:space="preserve"> weighted distance and quadratic matrix distance:</w:t>
+        <w:t>We can also have euclidian weighted distance and quadratic matrix distance:</w:t>
       </w:r>
     </w:p>
     <w:p>
@@ -2532,37 +2074,14 @@
         <w:rPr>
           <w:lang w:val="en-US"/>
         </w:rPr>
-        <w:t xml:space="preserve">Clustering is an unsupervised approach to categorize data points, since in the works case scenario (if we used a naïve method) we would end up having </w:t>
-      </w:r>
-      <w:proofErr w:type="gramStart"/>
-      <w:r>
-        <w:rPr>
-          <w:lang w:val="en-US"/>
-        </w:rPr>
-        <w:t>O(</w:t>
-      </w:r>
-      <w:proofErr w:type="spellStart"/>
-      <w:proofErr w:type="gramEnd"/>
-      <w:r>
-        <w:rPr>
-          <w:lang w:val="en-US"/>
-        </w:rPr>
-        <w:t>k</w:t>
+        <w:t>Clustering is an unsupervised approach to categorize data points, since in the works case scenario (if we used a naïve method) we would end up having O(k</w:t>
       </w:r>
       <w:r>
         <w:rPr>
           <w:vertAlign w:val="superscript"/>
           <w:lang w:val="en-US"/>
         </w:rPr>
-        <w:t>n</w:t>
-      </w:r>
-      <w:proofErr w:type="spellEnd"/>
-      <w:r>
-        <w:rPr>
-          <w:vertAlign w:val="superscript"/>
-          <w:lang w:val="en-US"/>
-        </w:rPr>
-        <w:t xml:space="preserve"> </w:t>
+        <w:t xml:space="preserve">n </w:t>
       </w:r>
       <w:r>
         <w:rPr>
@@ -2663,98 +2182,34 @@
           <w:lang w:val="en-US"/>
         </w:rPr>
         <w:lastRenderedPageBreak/>
-        <w:t xml:space="preserve">This strategy requires us to </w:t>
-      </w:r>
-      <w:proofErr w:type="spellStart"/>
-      <w:r>
-        <w:rPr>
-          <w:lang w:val="en-US"/>
-        </w:rPr>
-        <w:t>chose</w:t>
-      </w:r>
-      <w:proofErr w:type="spellEnd"/>
-      <w:r>
-        <w:rPr>
-          <w:lang w:val="en-US"/>
-        </w:rPr>
-        <w:t xml:space="preserve"> how many k we want. We then optimize </w:t>
-      </w:r>
-      <w:proofErr w:type="gramStart"/>
-      <w:r>
-        <w:rPr>
-          <w:lang w:val="en-US"/>
-        </w:rPr>
-        <w:t>iteratively</w:t>
-      </w:r>
-      <w:r>
-        <w:rPr>
-          <w:lang w:val="en-US"/>
-        </w:rPr>
-        <w:t>,</w:t>
-      </w:r>
-      <w:proofErr w:type="gramEnd"/>
-      <w:r>
-        <w:rPr>
-          <w:lang w:val="en-US"/>
-        </w:rPr>
-        <w:t xml:space="preserve"> this is done by assigning the points to the same cluster as its </w:t>
-      </w:r>
-      <w:proofErr w:type="spellStart"/>
-      <w:r>
-        <w:rPr>
-          <w:lang w:val="en-US"/>
-        </w:rPr>
-        <w:t>closests</w:t>
-      </w:r>
-      <w:proofErr w:type="spellEnd"/>
-      <w:r>
-        <w:rPr>
-          <w:lang w:val="en-US"/>
-        </w:rPr>
-        <w:t xml:space="preserve"> representative. We can use a centroid, medoid or a </w:t>
-      </w:r>
-      <w:proofErr w:type="spellStart"/>
-      <w:r>
-        <w:rPr>
-          <w:lang w:val="en-US"/>
-        </w:rPr>
-        <w:t>gauissian</w:t>
-      </w:r>
-      <w:proofErr w:type="spellEnd"/>
-      <w:r>
-        <w:rPr>
-          <w:lang w:val="en-US"/>
-        </w:rPr>
-        <w:t xml:space="preserve"> distribution model. </w:t>
-      </w:r>
-    </w:p>
-    <w:p>
-      <w:pPr>
-        <w:rPr>
-          <w:lang w:val="en-US"/>
-        </w:rPr>
-      </w:pPr>
-    </w:p>
-    <w:p>
-      <w:pPr>
-        <w:rPr>
-          <w:lang w:val="en-US"/>
-        </w:rPr>
-      </w:pPr>
-      <w:r>
-        <w:rPr>
-          <w:lang w:val="en-US"/>
-        </w:rPr>
-        <w:t xml:space="preserve">The centroid of a cluster is the mean of all points in the </w:t>
-      </w:r>
-      <w:proofErr w:type="gramStart"/>
-      <w:r>
-        <w:rPr>
-          <w:lang w:val="en-US"/>
-        </w:rPr>
-        <w:t>cluster</w:t>
-      </w:r>
-      <w:proofErr w:type="gramEnd"/>
+        <w:t>This strategy requires us to chose how many k we want. We then optimize iteratively</w:t>
+      </w:r>
+      <w:r>
+        <w:rPr>
+          <w:lang w:val="en-US"/>
+        </w:rPr>
+        <w:t xml:space="preserve">, this is done by assigning the points to the same cluster as its closests representative. We can use a centroid, medoid or a gauissian distribution model. </w:t>
+      </w:r>
+    </w:p>
+    <w:p>
+      <w:pPr>
+        <w:rPr>
+          <w:lang w:val="en-US"/>
+        </w:rPr>
+      </w:pPr>
+    </w:p>
+    <w:p>
+      <w:pPr>
+        <w:rPr>
+          <w:lang w:val="en-US"/>
+        </w:rPr>
+      </w:pPr>
+      <w:r>
+        <w:rPr>
+          <w:lang w:val="en-US"/>
+        </w:rPr>
+        <w:t>The centroid of a cluster is the mean of all points in the cluster</w:t>
+      </w:r>
     </w:p>
     <w:p>
       <w:pPr>
@@ -2860,16 +2315,8 @@
         <w:rPr>
           <w:lang w:val="en-US"/>
         </w:rPr>
-        <w:t xml:space="preserve">The measurement of its compactness is done by summing up the distance from each point to its centroid in the cluster. This is called the sum or squared error, and is a loss function we should </w:t>
-      </w:r>
-      <w:proofErr w:type="gramStart"/>
-      <w:r>
-        <w:rPr>
-          <w:lang w:val="en-US"/>
-        </w:rPr>
-        <w:t>minimize</w:t>
-      </w:r>
-      <w:proofErr w:type="gramEnd"/>
+        <w:t>The measurement of its compactness is done by summing up the distance from each point to its centroid in the cluster. This is called the sum or squared error, and is a loss function we should minimize</w:t>
+      </w:r>
     </w:p>
     <w:p>
       <w:pPr>
@@ -2990,57 +2437,21 @@
           <w:lang w:val="en-US"/>
         </w:rPr>
         <w:lastRenderedPageBreak/>
-        <w:t>Clustering by minimization of Variance (</w:t>
-      </w:r>
-      <w:proofErr w:type="spellStart"/>
-      <w:r>
-        <w:rPr>
-          <w:lang w:val="en-US"/>
-        </w:rPr>
-        <w:t>Forgy</w:t>
-      </w:r>
-      <w:proofErr w:type="spellEnd"/>
-      <w:r>
-        <w:rPr>
-          <w:lang w:val="en-US"/>
-        </w:rPr>
-        <w:t>, Lloyd)</w:t>
-      </w:r>
-    </w:p>
-    <w:p>
-      <w:pPr>
-        <w:rPr>
-          <w:lang w:val="en-US"/>
-        </w:rPr>
-      </w:pPr>
-      <w:r>
-        <w:rPr>
-          <w:lang w:val="en-US"/>
-        </w:rPr>
-        <w:t xml:space="preserve">We chose k random </w:t>
-      </w:r>
-      <w:proofErr w:type="gramStart"/>
-      <w:r>
-        <w:rPr>
-          <w:lang w:val="en-US"/>
-        </w:rPr>
-        <w:t>points, and</w:t>
-      </w:r>
-      <w:proofErr w:type="gramEnd"/>
-      <w:r>
-        <w:rPr>
-          <w:lang w:val="en-US"/>
-        </w:rPr>
-        <w:t xml:space="preserve"> assigns all points to its closest representative. Then we compute the centroid and assign each point to its closest centroid. We repeat this process until there are no new </w:t>
-      </w:r>
-      <w:proofErr w:type="gramStart"/>
-      <w:r>
-        <w:rPr>
-          <w:lang w:val="en-US"/>
-        </w:rPr>
-        <w:t>assignments</w:t>
-      </w:r>
-      <w:proofErr w:type="gramEnd"/>
+        <w:t>Clustering by minimization of Variance (Forgy, Lloyd)</w:t>
+      </w:r>
+    </w:p>
+    <w:p>
+      <w:pPr>
+        <w:rPr>
+          <w:lang w:val="en-US"/>
+        </w:rPr>
+      </w:pPr>
+      <w:r>
+        <w:rPr>
+          <w:lang w:val="en-US"/>
+        </w:rPr>
+        <w:t>We chose k random points, and assigns all points to its closest representative. Then we compute the centroid and assign each point to its closest centroid. We repeat this process until there are no new assignments</w:t>
+      </w:r>
     </w:p>
     <w:p>
       <w:pPr>
@@ -3150,15 +2561,7 @@
         </w:rPr>
       </w:pPr>
       <w:r>
-        <w:t xml:space="preserve">Runtime: </w:t>
-      </w:r>
-      <w:proofErr w:type="gramStart"/>
-      <w:r>
-        <w:t>O(</w:t>
-      </w:r>
-      <w:proofErr w:type="gramEnd"/>
-      <w:r>
-        <w:t xml:space="preserve">k * n) pr. </w:t>
+        <w:t xml:space="preserve">Runtime: O(k * n) pr. </w:t>
       </w:r>
       <w:r>
         <w:rPr>
@@ -3252,21 +2655,7 @@
         <w:rPr>
           <w:lang w:val="en-US"/>
         </w:rPr>
-        <w:t>K-medoids is basically the same however it does not compute the centroid, but the medoid, this means that it can be used in more types of spaces, since it can work in non-</w:t>
-      </w:r>
-      <w:proofErr w:type="spellStart"/>
-      <w:r>
-        <w:rPr>
-          <w:lang w:val="en-US"/>
-        </w:rPr>
-        <w:t>euclidian</w:t>
-      </w:r>
-      <w:proofErr w:type="spellEnd"/>
-      <w:r>
-        <w:rPr>
-          <w:lang w:val="en-US"/>
-        </w:rPr>
-        <w:t xml:space="preserve"> spaces. It is also less sensitive to outliers. </w:t>
+        <w:t xml:space="preserve">K-medoids is basically the same however it does not compute the centroid, but the medoid, this means that it can be used in more types of spaces, since it can work in non-euclidian spaces. It is also less sensitive to outliers. </w:t>
       </w:r>
     </w:p>
     <w:p>
@@ -3314,37 +2703,21 @@
         <w:rPr>
           <w:lang w:val="en-US"/>
         </w:rPr>
-        <w:t xml:space="preserve">Choosing k and </w:t>
-      </w:r>
-      <w:proofErr w:type="spellStart"/>
-      <w:r>
-        <w:rPr>
-          <w:lang w:val="en-US"/>
-        </w:rPr>
-        <w:t>evalutaing</w:t>
-      </w:r>
-      <w:proofErr w:type="spellEnd"/>
-    </w:p>
-    <w:p>
-      <w:pPr>
-        <w:rPr>
-          <w:lang w:val="en-US"/>
-        </w:rPr>
-      </w:pPr>
-      <w:r>
-        <w:rPr>
-          <w:lang w:val="en-US"/>
-        </w:rPr>
-        <w:t xml:space="preserve">There can max be n – 1 </w:t>
-      </w:r>
-      <w:proofErr w:type="gramStart"/>
-      <w:r>
-        <w:rPr>
-          <w:lang w:val="en-US"/>
-        </w:rPr>
-        <w:t>clusters</w:t>
-      </w:r>
-      <w:proofErr w:type="gramEnd"/>
+        <w:t>Choosing k and evalutaing</w:t>
+      </w:r>
+    </w:p>
+    <w:p>
+      <w:pPr>
+        <w:rPr>
+          <w:lang w:val="en-US"/>
+        </w:rPr>
+      </w:pPr>
+      <w:r>
+        <w:rPr>
+          <w:lang w:val="en-US"/>
+        </w:rPr>
+        <w:t>There can max be n – 1 clusters</w:t>
+      </w:r>
     </w:p>
     <w:p>
       <w:pPr>
@@ -3369,69 +2742,27 @@
         <w:rPr>
           <w:lang w:val="en-US"/>
         </w:rPr>
-        <w:t xml:space="preserve">becomes smaller with higher k, therefore we use </w:t>
-      </w:r>
-      <w:proofErr w:type="spellStart"/>
-      <w:r>
-        <w:rPr>
-          <w:lang w:val="en-US"/>
-        </w:rPr>
-        <w:t>silhouttes</w:t>
-      </w:r>
-      <w:proofErr w:type="spellEnd"/>
-      <w:r>
-        <w:rPr>
-          <w:lang w:val="en-US"/>
-        </w:rPr>
-        <w:t xml:space="preserve"> since it is independent of k</w:t>
-      </w:r>
-    </w:p>
-    <w:p>
-      <w:pPr>
-        <w:rPr>
-          <w:lang w:val="en-US"/>
-        </w:rPr>
-      </w:pPr>
-    </w:p>
-    <w:p>
-      <w:pPr>
-        <w:rPr>
-          <w:lang w:val="en-US"/>
-        </w:rPr>
-      </w:pPr>
-      <w:r>
-        <w:rPr>
-          <w:lang w:val="en-US"/>
-        </w:rPr>
-        <w:t xml:space="preserve">We are evaluating to things with </w:t>
-      </w:r>
-      <w:proofErr w:type="spellStart"/>
-      <w:r>
-        <w:rPr>
-          <w:lang w:val="en-US"/>
-        </w:rPr>
-        <w:t>silhouttes</w:t>
-      </w:r>
-      <w:proofErr w:type="spellEnd"/>
-      <w:r>
-        <w:rPr>
-          <w:lang w:val="en-US"/>
-        </w:rPr>
-        <w:t xml:space="preserve"> the cohesion (how </w:t>
-      </w:r>
-      <w:proofErr w:type="spellStart"/>
-      <w:r>
-        <w:rPr>
-          <w:lang w:val="en-US"/>
-        </w:rPr>
-        <w:t>tighly</w:t>
-      </w:r>
-      <w:proofErr w:type="spellEnd"/>
-      <w:r>
-        <w:rPr>
-          <w:lang w:val="en-US"/>
-        </w:rPr>
-        <w:t xml:space="preserve"> are members connection in a cluster) and separation, which evaluates how well clusters are separated.</w:t>
+        <w:t>becomes smaller with higher k, therefore we use silhouttes since it is independent of k</w:t>
+      </w:r>
+    </w:p>
+    <w:p>
+      <w:pPr>
+        <w:rPr>
+          <w:lang w:val="en-US"/>
+        </w:rPr>
+      </w:pPr>
+    </w:p>
+    <w:p>
+      <w:pPr>
+        <w:rPr>
+          <w:lang w:val="en-US"/>
+        </w:rPr>
+      </w:pPr>
+      <w:r>
+        <w:rPr>
+          <w:lang w:val="en-US"/>
+        </w:rPr>
+        <w:t>We are evaluating to things with silhouttes the cohesion (how tighly are members connection in a cluster) and separation, which evaluates how well clusters are separated.</w:t>
       </w:r>
     </w:p>
     <w:p>
@@ -3446,19 +2777,11 @@
         </w:rPr>
         <w:t xml:space="preserve">There are the standard and the simplified version, the standard looks at the average distance between all members of a cluster and all members of the cluster that is closest. While </w:t>
       </w:r>
-      <w:proofErr w:type="gramStart"/>
-      <w:r>
-        <w:rPr>
-          <w:lang w:val="en-US"/>
-        </w:rPr>
-        <w:t>The</w:t>
-      </w:r>
-      <w:proofErr w:type="gramEnd"/>
-      <w:r>
-        <w:rPr>
-          <w:lang w:val="en-US"/>
-        </w:rPr>
-        <w:t xml:space="preserve"> simplified only looks at the centroids.</w:t>
+      <w:r>
+        <w:rPr>
+          <w:lang w:val="en-US"/>
+        </w:rPr>
+        <w:t>The simplified only looks at the centroids.</w:t>
       </w:r>
     </w:p>
     <w:p>
@@ -3694,21 +3017,7 @@
         <w:rPr>
           <w:lang w:val="en-US"/>
         </w:rPr>
-        <w:t xml:space="preserve">The function we learn will only </w:t>
-      </w:r>
-      <w:proofErr w:type="gramStart"/>
-      <w:r>
-        <w:rPr>
-          <w:lang w:val="en-US"/>
-        </w:rPr>
-        <w:t>be an approximation of</w:t>
-      </w:r>
-      <w:proofErr w:type="gramEnd"/>
-      <w:r>
-        <w:rPr>
-          <w:lang w:val="en-US"/>
-        </w:rPr>
-        <w:t xml:space="preserve"> the target function.</w:t>
+        <w:t>The function we learn will only be an approximation of the target function.</w:t>
       </w:r>
     </w:p>
     <w:p>
@@ -3747,49 +3056,7 @@
         <w:rPr>
           <w:lang w:val="en-US"/>
         </w:rPr>
-        <w:t xml:space="preserve">These assumptions define the hypothesis space or the set of hypotheses that are possible to create (example a decision tree will only separate </w:t>
-      </w:r>
-      <w:proofErr w:type="spellStart"/>
-      <w:r>
-        <w:rPr>
-          <w:lang w:val="en-US"/>
-        </w:rPr>
-        <w:t>verticaly</w:t>
-      </w:r>
-      <w:proofErr w:type="spellEnd"/>
-      <w:r>
-        <w:rPr>
-          <w:lang w:val="en-US"/>
-        </w:rPr>
-        <w:t xml:space="preserve"> and </w:t>
-      </w:r>
-      <w:proofErr w:type="spellStart"/>
-      <w:r>
-        <w:rPr>
-          <w:lang w:val="en-US"/>
-        </w:rPr>
-        <w:t>horizaontally</w:t>
-      </w:r>
-      <w:proofErr w:type="spellEnd"/>
-      <w:r>
-        <w:rPr>
-          <w:lang w:val="en-US"/>
-        </w:rPr>
-        <w:t xml:space="preserve">). This hypothesis space is the bias, which means that certain algorithms tend to prefer certain hypotheses. </w:t>
-      </w:r>
-      <w:proofErr w:type="gramStart"/>
-      <w:r>
-        <w:rPr>
-          <w:lang w:val="en-US"/>
-        </w:rPr>
-        <w:t>However</w:t>
-      </w:r>
-      <w:proofErr w:type="gramEnd"/>
-      <w:r>
-        <w:rPr>
-          <w:lang w:val="en-US"/>
-        </w:rPr>
-        <w:t xml:space="preserve"> this is needed in order to avoid overfitting or learning the training data by heart. </w:t>
+        <w:t xml:space="preserve">These assumptions define the hypothesis space or the set of hypotheses that are possible to create (example a decision tree will only separate verticaly and horizaontally). This hypothesis space is the bias, which means that certain algorithms tend to prefer certain hypotheses. However this is needed in order to avoid overfitting or learning the training data by heart. </w:t>
       </w:r>
     </w:p>
     <w:p>
@@ -3806,14 +3073,12 @@
           <w:lang w:val="en-US"/>
         </w:rPr>
       </w:pPr>
-      <w:proofErr w:type="spellStart"/>
       <w:r>
         <w:rPr>
           <w:lang w:val="en-US"/>
         </w:rPr>
         <w:t>Evalutaion</w:t>
       </w:r>
-      <w:proofErr w:type="spellEnd"/>
     </w:p>
     <w:p>
       <w:pPr>
@@ -3845,21 +3110,7 @@
         <w:rPr>
           <w:lang w:val="en-US"/>
         </w:rPr>
-        <w:t xml:space="preserve">To avoid this </w:t>
-      </w:r>
-      <w:proofErr w:type="gramStart"/>
-      <w:r>
-        <w:rPr>
-          <w:lang w:val="en-US"/>
-        </w:rPr>
-        <w:t>problem</w:t>
-      </w:r>
-      <w:proofErr w:type="gramEnd"/>
-      <w:r>
-        <w:rPr>
-          <w:lang w:val="en-US"/>
-        </w:rPr>
-        <w:t xml:space="preserve"> we train the data on training data and evaluate on test data. The problem is that we are then reducing our training data.</w:t>
+        <w:t>To avoid this problem we train the data on training data and evaluate on test data. The problem is that we are then reducing our training data.</w:t>
       </w:r>
     </w:p>
     <w:p>
@@ -3963,14 +3214,12 @@
           <w:lang w:val="en-US"/>
         </w:rPr>
       </w:pPr>
-      <w:proofErr w:type="spellStart"/>
       <w:r>
         <w:rPr>
           <w:lang w:val="en-US"/>
         </w:rPr>
         <w:t>Stratificaiton</w:t>
       </w:r>
-      <w:proofErr w:type="spellEnd"/>
     </w:p>
     <w:p>
       <w:pPr>
@@ -4023,42 +3272,20 @@
         <w:rPr>
           <w:lang w:val="en-US"/>
         </w:rPr>
-        <w:t xml:space="preserve">Leave-one-out or </w:t>
-      </w:r>
-      <w:proofErr w:type="gramStart"/>
-      <w:r>
-        <w:rPr>
-          <w:lang w:val="en-US"/>
-        </w:rPr>
-        <w:t>jack-knife</w:t>
-      </w:r>
-      <w:proofErr w:type="gramEnd"/>
-    </w:p>
-    <w:p>
-      <w:pPr>
-        <w:rPr>
-          <w:lang w:val="en-US"/>
-        </w:rPr>
-      </w:pPr>
-      <w:r>
-        <w:rPr>
-          <w:lang w:val="en-US"/>
-        </w:rPr>
-        <w:t xml:space="preserve">This is n-fold cross validation. For each sample we leave one out for testing and train on the rest of the dataset. We then average the results of all the test. This gives a </w:t>
-      </w:r>
-      <w:proofErr w:type="gramStart"/>
-      <w:r>
-        <w:rPr>
-          <w:lang w:val="en-US"/>
-        </w:rPr>
-        <w:t>pretty pessimistic</w:t>
-      </w:r>
-      <w:proofErr w:type="gramEnd"/>
-      <w:r>
-        <w:rPr>
-          <w:lang w:val="en-US"/>
-        </w:rPr>
-        <w:t xml:space="preserve"> performance. </w:t>
+        <w:t>Leave-one-out or jack-knife</w:t>
+      </w:r>
+    </w:p>
+    <w:p>
+      <w:pPr>
+        <w:rPr>
+          <w:lang w:val="en-US"/>
+        </w:rPr>
+      </w:pPr>
+      <w:r>
+        <w:rPr>
+          <w:lang w:val="en-US"/>
+        </w:rPr>
+        <w:t xml:space="preserve">This is n-fold cross validation. For each sample we leave one out for testing and train on the rest of the dataset. We then average the results of all the test. This gives a pretty pessimistic performance. </w:t>
       </w:r>
     </w:p>
     <w:p>
@@ -4154,99 +3381,61 @@
         <w:rPr>
           <w:lang w:val="en-US"/>
         </w:rPr>
-        <w:t xml:space="preserve">Accuracy, true </w:t>
-      </w:r>
-      <w:proofErr w:type="gramStart"/>
-      <w:r>
-        <w:rPr>
-          <w:lang w:val="en-US"/>
-        </w:rPr>
-        <w:t>error</w:t>
-      </w:r>
-      <w:proofErr w:type="gramEnd"/>
-      <w:r>
-        <w:rPr>
-          <w:lang w:val="en-US"/>
-        </w:rPr>
-        <w:t xml:space="preserve"> and apparent error</w:t>
-      </w:r>
-    </w:p>
-    <w:p>
-      <w:pPr>
-        <w:rPr>
-          <w:lang w:val="en-US"/>
-        </w:rPr>
-      </w:pPr>
-      <w:r>
-        <w:rPr>
-          <w:lang w:val="en-US"/>
-        </w:rPr>
-        <w:t xml:space="preserve">Accuracy is the number of correctly classified predictions divided by the total number of predictions in the test </w:t>
-      </w:r>
-      <w:proofErr w:type="gramStart"/>
-      <w:r>
-        <w:rPr>
-          <w:lang w:val="en-US"/>
-        </w:rPr>
-        <w:t>set</w:t>
-      </w:r>
-      <w:proofErr w:type="gramEnd"/>
-    </w:p>
-    <w:p>
-      <w:pPr>
-        <w:rPr>
-          <w:lang w:val="en-US"/>
-        </w:rPr>
-      </w:pPr>
-    </w:p>
-    <w:p>
-      <w:pPr>
-        <w:rPr>
-          <w:lang w:val="en-US"/>
-        </w:rPr>
-      </w:pPr>
-      <w:r>
-        <w:rPr>
-          <w:lang w:val="en-US"/>
-        </w:rPr>
-        <w:t xml:space="preserve">True error is the number of misclassified predictions divided by the total number of predictions in the test </w:t>
-      </w:r>
-      <w:proofErr w:type="gramStart"/>
-      <w:r>
-        <w:rPr>
-          <w:lang w:val="en-US"/>
-        </w:rPr>
-        <w:t>set</w:t>
-      </w:r>
-      <w:proofErr w:type="gramEnd"/>
-    </w:p>
-    <w:p>
-      <w:pPr>
-        <w:rPr>
-          <w:lang w:val="en-US"/>
-        </w:rPr>
-      </w:pPr>
-    </w:p>
-    <w:p>
-      <w:pPr>
-        <w:rPr>
-          <w:lang w:val="en-US"/>
-        </w:rPr>
-      </w:pPr>
-      <w:r>
-        <w:rPr>
-          <w:lang w:val="en-US"/>
-        </w:rPr>
-        <w:t xml:space="preserve">The apparent error is the number of misclassified predictions in the training set divided by the length of the training </w:t>
-      </w:r>
-      <w:proofErr w:type="gramStart"/>
-      <w:r>
-        <w:rPr>
-          <w:lang w:val="en-US"/>
-        </w:rPr>
-        <w:t>set</w:t>
-      </w:r>
-      <w:proofErr w:type="gramEnd"/>
+        <w:t>Accuracy, true error and apparent error</w:t>
+      </w:r>
+    </w:p>
+    <w:p>
+      <w:pPr>
+        <w:rPr>
+          <w:lang w:val="en-US"/>
+        </w:rPr>
+      </w:pPr>
+      <w:r>
+        <w:rPr>
+          <w:lang w:val="en-US"/>
+        </w:rPr>
+        <w:t>Accuracy is the number of correctly classified predictions divided by the total number of predictions in the test set</w:t>
+      </w:r>
+    </w:p>
+    <w:p>
+      <w:pPr>
+        <w:rPr>
+          <w:lang w:val="en-US"/>
+        </w:rPr>
+      </w:pPr>
+    </w:p>
+    <w:p>
+      <w:pPr>
+        <w:rPr>
+          <w:lang w:val="en-US"/>
+        </w:rPr>
+      </w:pPr>
+      <w:r>
+        <w:rPr>
+          <w:lang w:val="en-US"/>
+        </w:rPr>
+        <w:t>True error is the number of misclassified predictions divided by the total number of predictions in the test set</w:t>
+      </w:r>
+    </w:p>
+    <w:p>
+      <w:pPr>
+        <w:rPr>
+          <w:lang w:val="en-US"/>
+        </w:rPr>
+      </w:pPr>
+    </w:p>
+    <w:p>
+      <w:pPr>
+        <w:rPr>
+          <w:lang w:val="en-US"/>
+        </w:rPr>
+      </w:pPr>
+      <w:r>
+        <w:rPr>
+          <w:lang w:val="en-US"/>
+        </w:rPr>
+        <w:t>The apparent error is the number of misclassified predictions in the training set divided by the length of the training set</w:t>
+      </w:r>
     </w:p>
     <w:p>
       <w:pPr>
@@ -4326,16 +3515,8 @@
         <w:rPr>
           <w:lang w:val="en-US"/>
         </w:rPr>
-        <w:t xml:space="preserve">We a binary classification problem we can split our observations into true positives and false positives in a </w:t>
-      </w:r>
-      <w:proofErr w:type="gramStart"/>
-      <w:r>
-        <w:rPr>
-          <w:lang w:val="en-US"/>
-        </w:rPr>
-        <w:t>matrix</w:t>
-      </w:r>
-      <w:proofErr w:type="gramEnd"/>
+        <w:t>We a binary classification problem we can split our observations into true positives and false positives in a matrix</w:t>
+      </w:r>
     </w:p>
     <w:p>
       <w:pPr>
@@ -4394,41 +3575,13 @@
         <w:rPr>
           <w:lang w:val="en-US"/>
         </w:rPr>
-        <w:t xml:space="preserve">This is useful if there for example is an </w:t>
-      </w:r>
-      <w:proofErr w:type="spellStart"/>
-      <w:r>
-        <w:rPr>
-          <w:lang w:val="en-US"/>
-        </w:rPr>
-        <w:t>intereset</w:t>
-      </w:r>
-      <w:proofErr w:type="spellEnd"/>
-      <w:r>
-        <w:rPr>
-          <w:lang w:val="en-US"/>
-        </w:rPr>
-        <w:t xml:space="preserve"> in mini</w:t>
-      </w:r>
-      <w:r>
-        <w:rPr>
-          <w:lang w:val="en-US"/>
-        </w:rPr>
-        <w:t xml:space="preserve">mizing false negatives (for example with medical tests, where we want to </w:t>
-      </w:r>
-      <w:proofErr w:type="spellStart"/>
-      <w:r>
-        <w:rPr>
-          <w:lang w:val="en-US"/>
-        </w:rPr>
-        <w:t>minize</w:t>
-      </w:r>
-      <w:proofErr w:type="spellEnd"/>
-      <w:r>
-        <w:rPr>
-          <w:lang w:val="en-US"/>
-        </w:rPr>
-        <w:t xml:space="preserve"> the number of sick people being classified as healthy).</w:t>
+        <w:t>This is useful if there for example is an intereset in mini</w:t>
+      </w:r>
+      <w:r>
+        <w:rPr>
+          <w:lang w:val="en-US"/>
+        </w:rPr>
+        <w:t>mizing false negatives (for example with medical tests, where we want to minize the number of sick people being classified as healthy).</w:t>
       </w:r>
     </w:p>
     <w:p>
@@ -4475,62 +3628,26 @@
         <w:rPr>
           <w:lang w:val="en-US"/>
         </w:rPr>
-        <w:t xml:space="preserve">Precision: What proportion of a predicted class was </w:t>
-      </w:r>
-      <w:proofErr w:type="gramStart"/>
-      <w:r>
-        <w:rPr>
-          <w:lang w:val="en-US"/>
-        </w:rPr>
-        <w:t>actually correct</w:t>
-      </w:r>
-      <w:proofErr w:type="gramEnd"/>
-      <w:r>
-        <w:rPr>
-          <w:lang w:val="en-US"/>
-        </w:rPr>
-        <w:t xml:space="preserve">? It is calculated by taking the number of </w:t>
-      </w:r>
-      <w:r>
-        <w:rPr>
-          <w:lang w:val="en-US"/>
-        </w:rPr>
-        <w:t xml:space="preserve">correct predictions in a class and dividing it by the number of samples in that </w:t>
-      </w:r>
-      <w:proofErr w:type="gramStart"/>
-      <w:r>
-        <w:rPr>
-          <w:lang w:val="en-US"/>
-        </w:rPr>
-        <w:t>class</w:t>
-      </w:r>
-      <w:proofErr w:type="gramEnd"/>
-    </w:p>
-    <w:p>
-      <w:pPr>
-        <w:rPr>
-          <w:lang w:val="en-US"/>
-        </w:rPr>
-      </w:pPr>
-      <w:r>
-        <w:rPr>
-          <w:lang w:val="en-US"/>
-        </w:rPr>
-        <w:t xml:space="preserve">Recall: What proportion of </w:t>
-      </w:r>
-      <w:proofErr w:type="gramStart"/>
-      <w:r>
-        <w:rPr>
-          <w:lang w:val="en-US"/>
-        </w:rPr>
-        <w:t>a the</w:t>
-      </w:r>
-      <w:proofErr w:type="gramEnd"/>
-      <w:r>
-        <w:rPr>
-          <w:lang w:val="en-US"/>
-        </w:rPr>
-        <w:t xml:space="preserve"> class was correctly classified?</w:t>
+        <w:t xml:space="preserve">Precision: What proportion of a predicted class was actually correct? It is calculated by taking the number of </w:t>
+      </w:r>
+      <w:r>
+        <w:rPr>
+          <w:lang w:val="en-US"/>
+        </w:rPr>
+        <w:t>correct predictions in a class and dividing it by the number of samples in that class</w:t>
+      </w:r>
+    </w:p>
+    <w:p>
+      <w:pPr>
+        <w:rPr>
+          <w:lang w:val="en-US"/>
+        </w:rPr>
+      </w:pPr>
+      <w:r>
+        <w:rPr>
+          <w:lang w:val="en-US"/>
+        </w:rPr>
+        <w:t>Recall: What proportion of a the class was correctly classified?</w:t>
       </w:r>
       <w:r>
         <w:rPr>
@@ -4671,96 +3788,26 @@
         <w:rPr>
           <w:lang w:val="en-US"/>
         </w:rPr>
-        <w:t xml:space="preserve"> (K nearest </w:t>
-      </w:r>
-      <w:proofErr w:type="spellStart"/>
-      <w:r>
-        <w:rPr>
-          <w:lang w:val="en-US"/>
-        </w:rPr>
-        <w:t>neighbour</w:t>
-      </w:r>
-      <w:proofErr w:type="spellEnd"/>
-      <w:r>
-        <w:rPr>
-          <w:lang w:val="en-US"/>
-        </w:rPr>
-        <w:t>)</w:t>
-      </w:r>
-    </w:p>
-    <w:p>
-      <w:pPr>
-        <w:rPr>
-          <w:lang w:val="en-US"/>
-        </w:rPr>
-      </w:pPr>
-      <w:r>
-        <w:rPr>
-          <w:lang w:val="en-US"/>
-        </w:rPr>
-        <w:t xml:space="preserve">K-nearest </w:t>
-      </w:r>
-      <w:proofErr w:type="spellStart"/>
-      <w:r>
-        <w:rPr>
-          <w:lang w:val="en-US"/>
-        </w:rPr>
-        <w:t>neighbour</w:t>
-      </w:r>
-      <w:proofErr w:type="spellEnd"/>
-      <w:r>
-        <w:rPr>
-          <w:lang w:val="en-US"/>
-        </w:rPr>
-        <w:t xml:space="preserve"> is a very simple algorithm. It takes a point and then depending on its k-nearest </w:t>
-      </w:r>
-      <w:proofErr w:type="spellStart"/>
-      <w:r>
-        <w:rPr>
-          <w:lang w:val="en-US"/>
-        </w:rPr>
-        <w:t>neighbours</w:t>
-      </w:r>
-      <w:proofErr w:type="spellEnd"/>
-      <w:r>
-        <w:rPr>
-          <w:lang w:val="en-US"/>
-        </w:rPr>
-        <w:t xml:space="preserve"> assigns the </w:t>
-      </w:r>
-      <w:r>
-        <w:rPr>
-          <w:lang w:val="en-US"/>
-        </w:rPr>
-        <w:t xml:space="preserve">object to the majority class. If k = 1 it will assign it to the same class as the 1 closest </w:t>
-      </w:r>
-      <w:proofErr w:type="spellStart"/>
-      <w:r>
-        <w:rPr>
-          <w:lang w:val="en-US"/>
-        </w:rPr>
-        <w:t>neighbour</w:t>
-      </w:r>
-      <w:proofErr w:type="spellEnd"/>
-      <w:r>
-        <w:rPr>
-          <w:lang w:val="en-US"/>
-        </w:rPr>
-        <w:t xml:space="preserve">, it is 3 it will look at the three nearest </w:t>
-      </w:r>
-      <w:proofErr w:type="spellStart"/>
-      <w:r>
-        <w:rPr>
-          <w:lang w:val="en-US"/>
-        </w:rPr>
-        <w:t>neighbours</w:t>
-      </w:r>
-      <w:proofErr w:type="spellEnd"/>
-      <w:r>
-        <w:rPr>
-          <w:lang w:val="en-US"/>
-        </w:rPr>
-        <w:t xml:space="preserve"> and assign it to the class, which contains the majority. It is a lazy learner, since it does not save a model, it only contains the data, and the learning process happens, when new data points are added to the training data. </w:t>
+        <w:t xml:space="preserve"> (K nearest neighbour)</w:t>
+      </w:r>
+    </w:p>
+    <w:p>
+      <w:pPr>
+        <w:rPr>
+          <w:lang w:val="en-US"/>
+        </w:rPr>
+      </w:pPr>
+      <w:r>
+        <w:rPr>
+          <w:lang w:val="en-US"/>
+        </w:rPr>
+        <w:t xml:space="preserve">K-nearest neighbour is a very simple algorithm. It takes a point and then depending on its k-nearest neighbours assigns the </w:t>
+      </w:r>
+      <w:r>
+        <w:rPr>
+          <w:lang w:val="en-US"/>
+        </w:rPr>
+        <w:t xml:space="preserve">object to the majority class. If k = 1 it will assign it to the same class as the 1 closest neighbour, it is 3 it will look at the three nearest neighbours and assign it to the class, which contains the majority. It is a lazy learner, since it does not save a model, it only contains the data, and the learning process happens, when new data points are added to the training data. </w:t>
       </w:r>
     </w:p>
     <w:p>
@@ -4828,30 +3875,8 @@
         <w:rPr>
           <w:lang w:val="en-US"/>
         </w:rPr>
-        <w:t xml:space="preserve">This will create a bunch of decision boundaries, which can be compared to a </w:t>
-      </w:r>
-      <w:proofErr w:type="spellStart"/>
-      <w:r>
-        <w:rPr>
-          <w:lang w:val="en-US"/>
-        </w:rPr>
-        <w:t>voronochi</w:t>
-      </w:r>
-      <w:proofErr w:type="spellEnd"/>
-      <w:r>
-        <w:rPr>
-          <w:lang w:val="en-US"/>
-        </w:rPr>
-        <w:t xml:space="preserve"> </w:t>
-      </w:r>
-      <w:proofErr w:type="gramStart"/>
-      <w:r>
-        <w:rPr>
-          <w:lang w:val="en-US"/>
-        </w:rPr>
-        <w:t>diagram</w:t>
-      </w:r>
-      <w:proofErr w:type="gramEnd"/>
+        <w:t>This will create a bunch of decision boundaries, which can be compared to a voronochi diagram</w:t>
+      </w:r>
     </w:p>
     <w:p>
       <w:pPr>
@@ -4917,69 +3942,27 @@
         <w:rPr>
           <w:lang w:val="en-US"/>
         </w:rPr>
-        <w:t xml:space="preserve">K should not be too small, </w:t>
-      </w:r>
-      <w:proofErr w:type="spellStart"/>
-      <w:r>
-        <w:rPr>
-          <w:lang w:val="en-US"/>
-        </w:rPr>
-        <w:t>otherwiser</w:t>
-      </w:r>
-      <w:proofErr w:type="spellEnd"/>
-      <w:r>
-        <w:rPr>
-          <w:lang w:val="en-US"/>
-        </w:rPr>
-        <w:t xml:space="preserve"> it might be too sensitive to outliers. If it is </w:t>
-      </w:r>
-      <w:proofErr w:type="gramStart"/>
-      <w:r>
-        <w:rPr>
-          <w:lang w:val="en-US"/>
-        </w:rPr>
-        <w:t>to</w:t>
-      </w:r>
-      <w:proofErr w:type="gramEnd"/>
-      <w:r>
-        <w:rPr>
-          <w:lang w:val="en-US"/>
-        </w:rPr>
-        <w:t xml:space="preserve"> large, it might overreach and take unrelated classes into account. 1 &lt; k &lt; 10</w:t>
-      </w:r>
-    </w:p>
-    <w:p>
-      <w:pPr>
-        <w:rPr>
-          <w:lang w:val="en-US"/>
-        </w:rPr>
-      </w:pPr>
-    </w:p>
-    <w:p>
-      <w:pPr>
-        <w:rPr>
-          <w:lang w:val="en-US"/>
-        </w:rPr>
-      </w:pPr>
-      <w:r>
-        <w:rPr>
-          <w:lang w:val="en-US"/>
-        </w:rPr>
-        <w:t xml:space="preserve">It is possible to add a weight on classes. This can either be on distance or on </w:t>
-      </w:r>
-      <w:proofErr w:type="spellStart"/>
-      <w:r>
-        <w:rPr>
-          <w:lang w:val="en-US"/>
-        </w:rPr>
-        <w:t>on</w:t>
-      </w:r>
-      <w:proofErr w:type="spellEnd"/>
-      <w:r>
-        <w:rPr>
-          <w:lang w:val="en-US"/>
-        </w:rPr>
-        <w:t xml:space="preserve"> the class proportions, so smaller classes have a higher voting power. </w:t>
+        <w:t>K should not be too small, otherwiser it might be too sensitive to outliers. If it is to large, it might overreach and take unrelated classes into account. 1 &lt; k &lt; 10</w:t>
+      </w:r>
+    </w:p>
+    <w:p>
+      <w:pPr>
+        <w:rPr>
+          <w:lang w:val="en-US"/>
+        </w:rPr>
+      </w:pPr>
+    </w:p>
+    <w:p>
+      <w:pPr>
+        <w:rPr>
+          <w:lang w:val="en-US"/>
+        </w:rPr>
+      </w:pPr>
+      <w:r>
+        <w:rPr>
+          <w:lang w:val="en-US"/>
+        </w:rPr>
+        <w:t xml:space="preserve">It is possible to add a weight on classes. This can either be on distance or on on the class proportions, so smaller classes have a higher voting power. </w:t>
       </w:r>
     </w:p>
     <w:p>
@@ -5017,16 +4000,8 @@
         <w:rPr>
           <w:lang w:val="en-US"/>
         </w:rPr>
-        <w:t xml:space="preserve">Chose a different </w:t>
-      </w:r>
-      <w:proofErr w:type="gramStart"/>
-      <w:r>
-        <w:rPr>
-          <w:lang w:val="en-US"/>
-        </w:rPr>
-        <w:t>k</w:t>
-      </w:r>
-      <w:proofErr w:type="gramEnd"/>
+        <w:t>Chose a different k</w:t>
+      </w:r>
     </w:p>
     <w:p>
       <w:pPr>
@@ -5043,16 +4018,8 @@
         <w:rPr>
           <w:lang w:val="en-US"/>
         </w:rPr>
-        <w:t xml:space="preserve">Randomly chose between one of the </w:t>
-      </w:r>
-      <w:proofErr w:type="gramStart"/>
-      <w:r>
-        <w:rPr>
-          <w:lang w:val="en-US"/>
-        </w:rPr>
-        <w:t>values</w:t>
-      </w:r>
-      <w:proofErr w:type="gramEnd"/>
+        <w:t>Randomly chose between one of the values</w:t>
+      </w:r>
     </w:p>
     <w:p>
       <w:pPr>
@@ -5070,16 +4037,8 @@
           <w:lang w:val="en-US"/>
         </w:rPr>
         <w:lastRenderedPageBreak/>
-        <w:t xml:space="preserve">Look at the distances between points and chose those, which have the shortest </w:t>
-      </w:r>
-      <w:proofErr w:type="gramStart"/>
-      <w:r>
-        <w:rPr>
-          <w:lang w:val="en-US"/>
-        </w:rPr>
-        <w:t>distance</w:t>
-      </w:r>
-      <w:proofErr w:type="gramEnd"/>
+        <w:t>Look at the distances between points and chose those, which have the shortest distance</w:t>
+      </w:r>
     </w:p>
     <w:p>
       <w:pPr>
@@ -5144,10 +4103,1567 @@
     </w:p>
     <w:p>
       <w:pPr>
-        <w:rPr>
-          <w:lang w:val="en-US"/>
-        </w:rPr>
-      </w:pPr>
+        <w:pStyle w:val="Overskrift1"/>
+        <w:rPr>
+          <w:lang w:val="en-US"/>
+        </w:rPr>
+      </w:pPr>
+      <w:r>
+        <w:rPr>
+          <w:lang w:val="en-US"/>
+        </w:rPr>
+        <w:t>Baysian learning</w:t>
+      </w:r>
+    </w:p>
+    <w:p>
+      <w:pPr>
+        <w:rPr>
+          <w:lang w:val="en-US"/>
+        </w:rPr>
+      </w:pPr>
+    </w:p>
+    <w:p>
+      <w:pPr>
+        <w:rPr>
+          <w:lang w:val="en-US"/>
+        </w:rPr>
+      </w:pPr>
+      <w:r>
+        <w:rPr>
+          <w:lang w:val="en-US"/>
+        </w:rPr>
+        <w:t xml:space="preserve">It is a way to calculate conditional probabilities, what is the probability of y given x. The best example is this, If I think I saw a donkey, but know it is most likely a horse, I will conclude that it is a mule. </w:t>
+      </w:r>
+    </w:p>
+    <w:p>
+      <w:pPr>
+        <w:rPr>
+          <w:lang w:val="en-US"/>
+        </w:rPr>
+      </w:pPr>
+      <w:r>
+        <w:rPr>
+          <w:b/>
+          <w:bCs/>
+          <w:lang w:val="en-US"/>
+        </w:rPr>
+        <w:t xml:space="preserve">Sample space: </w:t>
+      </w:r>
+      <w:r>
+        <w:rPr>
+          <w:lang w:val="en-US"/>
+        </w:rPr>
+        <w:t>A set of all possible outcomes in a random process</w:t>
+      </w:r>
+    </w:p>
+    <w:p>
+      <w:pPr>
+        <w:rPr>
+          <w:lang w:val="en-US"/>
+        </w:rPr>
+      </w:pPr>
+      <w:r>
+        <w:rPr>
+          <w:b/>
+          <w:bCs/>
+          <w:lang w:val="en-US"/>
+        </w:rPr>
+        <w:t xml:space="preserve">Event: </w:t>
+      </w:r>
+      <w:r>
+        <w:rPr>
+          <w:lang w:val="en-US"/>
+        </w:rPr>
+        <w:t>A subset of the sample space, which contains individual outcomes of this process is an event.</w:t>
+      </w:r>
+    </w:p>
+    <w:p>
+      <w:pPr>
+        <w:rPr>
+          <w:lang w:val="en-US"/>
+        </w:rPr>
+      </w:pPr>
+      <w:r>
+        <w:rPr>
+          <w:b/>
+          <w:bCs/>
+          <w:lang w:val="en-US"/>
+        </w:rPr>
+        <w:t xml:space="preserve">Allowable events: </w:t>
+      </w:r>
+      <w:r>
+        <w:rPr>
+          <w:lang w:val="en-US"/>
+        </w:rPr>
+        <w:t xml:space="preserve">This is a set of events that are possible, where each subset each also a subset of the sample space. </w:t>
+      </w:r>
+    </w:p>
+    <w:p>
+      <w:pPr>
+        <w:rPr>
+          <w:lang w:val="en-US"/>
+        </w:rPr>
+      </w:pPr>
+      <w:r>
+        <w:rPr>
+          <w:b/>
+          <w:bCs/>
+          <w:lang w:val="en-US"/>
+        </w:rPr>
+        <w:t xml:space="preserve">Probability function: </w:t>
+      </w:r>
+      <w:r>
+        <w:rPr>
+          <w:lang w:val="en-US"/>
+        </w:rPr>
+        <w:t xml:space="preserve">A function between 0 and 1, which returns the probability of an event, the probability of the whole sample space is always 1, and the sum of probabilities for k events is the same as the probability for the union of these events. </w:t>
+      </w:r>
+    </w:p>
+    <w:p>
+      <w:pPr>
+        <w:rPr>
+          <w:lang w:val="en-US"/>
+        </w:rPr>
+      </w:pPr>
+      <w:r>
+        <w:rPr>
+          <w:noProof/>
+        </w:rPr>
+        <w:lastRenderedPageBreak/>
+        <w:drawing>
+          <wp:inline distT="0" distB="0" distL="0" distR="0" wp14:anchorId="0A0120EC" wp14:editId="7B93672B">
+            <wp:extent cx="6120130" cy="2072005"/>
+            <wp:effectExtent l="0" t="0" r="0" b="4445"/>
+            <wp:docPr id="32" name="Billede 32" descr="Et billede, der indeholder tekst, skærmbillede, Font/skrifttype, linje/række&#10;&#10;Automatisk genereret beskrivelse"/>
+            <wp:cNvGraphicFramePr>
+              <a:graphicFrameLocks xmlns:a="http://schemas.openxmlformats.org/drawingml/2006/main" noChangeAspect="1"/>
+            </wp:cNvGraphicFramePr>
+            <a:graphic xmlns:a="http://schemas.openxmlformats.org/drawingml/2006/main">
+              <a:graphicData uri="http://schemas.openxmlformats.org/drawingml/2006/picture">
+                <pic:pic xmlns:pic="http://schemas.openxmlformats.org/drawingml/2006/picture">
+                  <pic:nvPicPr>
+                    <pic:cNvPr id="32" name="Billede 32" descr="Et billede, der indeholder tekst, skærmbillede, Font/skrifttype, linje/række&#10;&#10;Automatisk genereret beskrivelse"/>
+                    <pic:cNvPicPr/>
+                  </pic:nvPicPr>
+                  <pic:blipFill>
+                    <a:blip r:embed="rId41"/>
+                    <a:stretch>
+                      <a:fillRect/>
+                    </a:stretch>
+                  </pic:blipFill>
+                  <pic:spPr>
+                    <a:xfrm>
+                      <a:off x="0" y="0"/>
+                      <a:ext cx="6120130" cy="2072005"/>
+                    </a:xfrm>
+                    <a:prstGeom prst="rect">
+                      <a:avLst/>
+                    </a:prstGeom>
+                  </pic:spPr>
+                </pic:pic>
+              </a:graphicData>
+            </a:graphic>
+          </wp:inline>
+        </w:drawing>
+      </w:r>
+    </w:p>
+    <w:p>
+      <w:pPr>
+        <w:rPr>
+          <w:lang w:val="en-US"/>
+        </w:rPr>
+      </w:pPr>
+      <w:r>
+        <w:rPr>
+          <w:noProof/>
+        </w:rPr>
+        <w:drawing>
+          <wp:inline distT="0" distB="0" distL="0" distR="0" wp14:anchorId="2A85FD04" wp14:editId="15B0C096">
+            <wp:extent cx="6120130" cy="2630805"/>
+            <wp:effectExtent l="0" t="0" r="0" b="0"/>
+            <wp:docPr id="33" name="Billede 33" descr="Et billede, der indeholder tekst, skærmbillede, Font/skrifttype, algebra&#10;&#10;Automatisk genereret beskrivelse"/>
+            <wp:cNvGraphicFramePr>
+              <a:graphicFrameLocks xmlns:a="http://schemas.openxmlformats.org/drawingml/2006/main" noChangeAspect="1"/>
+            </wp:cNvGraphicFramePr>
+            <a:graphic xmlns:a="http://schemas.openxmlformats.org/drawingml/2006/main">
+              <a:graphicData uri="http://schemas.openxmlformats.org/drawingml/2006/picture">
+                <pic:pic xmlns:pic="http://schemas.openxmlformats.org/drawingml/2006/picture">
+                  <pic:nvPicPr>
+                    <pic:cNvPr id="33" name="Billede 33" descr="Et billede, der indeholder tekst, skærmbillede, Font/skrifttype, algebra&#10;&#10;Automatisk genereret beskrivelse"/>
+                    <pic:cNvPicPr/>
+                  </pic:nvPicPr>
+                  <pic:blipFill>
+                    <a:blip r:embed="rId42"/>
+                    <a:stretch>
+                      <a:fillRect/>
+                    </a:stretch>
+                  </pic:blipFill>
+                  <pic:spPr>
+                    <a:xfrm>
+                      <a:off x="0" y="0"/>
+                      <a:ext cx="6120130" cy="2630805"/>
+                    </a:xfrm>
+                    <a:prstGeom prst="rect">
+                      <a:avLst/>
+                    </a:prstGeom>
+                  </pic:spPr>
+                </pic:pic>
+              </a:graphicData>
+            </a:graphic>
+          </wp:inline>
+        </w:drawing>
+      </w:r>
+    </w:p>
+    <w:p>
+      <w:pPr>
+        <w:rPr>
+          <w:lang w:val="en-US"/>
+        </w:rPr>
+      </w:pPr>
+      <w:r>
+        <w:rPr>
+          <w:noProof/>
+        </w:rPr>
+        <w:drawing>
+          <wp:inline distT="0" distB="0" distL="0" distR="0" wp14:anchorId="1FE8E71C" wp14:editId="4D23F02B">
+            <wp:extent cx="6120130" cy="1520190"/>
+            <wp:effectExtent l="0" t="0" r="0" b="3810"/>
+            <wp:docPr id="38" name="Billede 38" descr="Et billede, der indeholder tekst, skærmbillede, Font/skrifttype, linje/række&#10;&#10;Automatisk genereret beskrivelse"/>
+            <wp:cNvGraphicFramePr>
+              <a:graphicFrameLocks xmlns:a="http://schemas.openxmlformats.org/drawingml/2006/main" noChangeAspect="1"/>
+            </wp:cNvGraphicFramePr>
+            <a:graphic xmlns:a="http://schemas.openxmlformats.org/drawingml/2006/main">
+              <a:graphicData uri="http://schemas.openxmlformats.org/drawingml/2006/picture">
+                <pic:pic xmlns:pic="http://schemas.openxmlformats.org/drawingml/2006/picture">
+                  <pic:nvPicPr>
+                    <pic:cNvPr id="38" name="Billede 38" descr="Et billede, der indeholder tekst, skærmbillede, Font/skrifttype, linje/række&#10;&#10;Automatisk genereret beskrivelse"/>
+                    <pic:cNvPicPr/>
+                  </pic:nvPicPr>
+                  <pic:blipFill>
+                    <a:blip r:embed="rId43"/>
+                    <a:stretch>
+                      <a:fillRect/>
+                    </a:stretch>
+                  </pic:blipFill>
+                  <pic:spPr>
+                    <a:xfrm>
+                      <a:off x="0" y="0"/>
+                      <a:ext cx="6120130" cy="1520190"/>
+                    </a:xfrm>
+                    <a:prstGeom prst="rect">
+                      <a:avLst/>
+                    </a:prstGeom>
+                  </pic:spPr>
+                </pic:pic>
+              </a:graphicData>
+            </a:graphic>
+          </wp:inline>
+        </w:drawing>
+      </w:r>
+    </w:p>
+    <w:p>
+      <w:pPr>
+        <w:rPr>
+          <w:lang w:val="en-US"/>
+        </w:rPr>
+      </w:pPr>
+      <w:r>
+        <w:rPr>
+          <w:noProof/>
+        </w:rPr>
+        <w:lastRenderedPageBreak/>
+        <w:drawing>
+          <wp:inline distT="0" distB="0" distL="0" distR="0" wp14:anchorId="38B96A5E" wp14:editId="49F1E1FC">
+            <wp:extent cx="6120130" cy="2005965"/>
+            <wp:effectExtent l="0" t="0" r="0" b="0"/>
+            <wp:docPr id="40" name="Billede 40" descr="Et billede, der indeholder tekst, Font/skrifttype, skærmbillede, linje/række&#10;&#10;Automatisk genereret beskrivelse"/>
+            <wp:cNvGraphicFramePr>
+              <a:graphicFrameLocks xmlns:a="http://schemas.openxmlformats.org/drawingml/2006/main" noChangeAspect="1"/>
+            </wp:cNvGraphicFramePr>
+            <a:graphic xmlns:a="http://schemas.openxmlformats.org/drawingml/2006/main">
+              <a:graphicData uri="http://schemas.openxmlformats.org/drawingml/2006/picture">
+                <pic:pic xmlns:pic="http://schemas.openxmlformats.org/drawingml/2006/picture">
+                  <pic:nvPicPr>
+                    <pic:cNvPr id="40" name="Billede 40" descr="Et billede, der indeholder tekst, Font/skrifttype, skærmbillede, linje/række&#10;&#10;Automatisk genereret beskrivelse"/>
+                    <pic:cNvPicPr/>
+                  </pic:nvPicPr>
+                  <pic:blipFill>
+                    <a:blip r:embed="rId44"/>
+                    <a:stretch>
+                      <a:fillRect/>
+                    </a:stretch>
+                  </pic:blipFill>
+                  <pic:spPr>
+                    <a:xfrm>
+                      <a:off x="0" y="0"/>
+                      <a:ext cx="6120130" cy="2005965"/>
+                    </a:xfrm>
+                    <a:prstGeom prst="rect">
+                      <a:avLst/>
+                    </a:prstGeom>
+                  </pic:spPr>
+                </pic:pic>
+              </a:graphicData>
+            </a:graphic>
+          </wp:inline>
+        </w:drawing>
+      </w:r>
+    </w:p>
+    <w:p>
+      <w:pPr>
+        <w:rPr>
+          <w:lang w:val="en-US"/>
+        </w:rPr>
+      </w:pPr>
+      <w:r>
+        <w:rPr>
+          <w:lang w:val="en-US"/>
+        </w:rPr>
+        <w:t>Two events are independt if the probability of their co-occurrence is the same as the the events multiplied by each other. If events are independent, then knowledge about one event does not change the probability of the other events. So if I flip a coin and get heads, it wont influence the probability of my second coinflip.</w:t>
+      </w:r>
+    </w:p>
+    <w:p>
+      <w:pPr>
+        <w:rPr>
+          <w:lang w:val="en-US"/>
+        </w:rPr>
+      </w:pPr>
+      <w:r>
+        <w:rPr>
+          <w:noProof/>
+        </w:rPr>
+        <w:drawing>
+          <wp:inline distT="0" distB="0" distL="0" distR="0" wp14:anchorId="527FA026" wp14:editId="36ECCC81">
+            <wp:extent cx="6120130" cy="2959100"/>
+            <wp:effectExtent l="0" t="0" r="0" b="0"/>
+            <wp:docPr id="41" name="Billede 41" descr="Et billede, der indeholder tekst, skærmbillede, Font/skrifttype, nummer/tal&#10;&#10;Automatisk genereret beskrivelse"/>
+            <wp:cNvGraphicFramePr>
+              <a:graphicFrameLocks xmlns:a="http://schemas.openxmlformats.org/drawingml/2006/main" noChangeAspect="1"/>
+            </wp:cNvGraphicFramePr>
+            <a:graphic xmlns:a="http://schemas.openxmlformats.org/drawingml/2006/main">
+              <a:graphicData uri="http://schemas.openxmlformats.org/drawingml/2006/picture">
+                <pic:pic xmlns:pic="http://schemas.openxmlformats.org/drawingml/2006/picture">
+                  <pic:nvPicPr>
+                    <pic:cNvPr id="41" name="Billede 41" descr="Et billede, der indeholder tekst, skærmbillede, Font/skrifttype, nummer/tal&#10;&#10;Automatisk genereret beskrivelse"/>
+                    <pic:cNvPicPr/>
+                  </pic:nvPicPr>
+                  <pic:blipFill>
+                    <a:blip r:embed="rId45"/>
+                    <a:stretch>
+                      <a:fillRect/>
+                    </a:stretch>
+                  </pic:blipFill>
+                  <pic:spPr>
+                    <a:xfrm>
+                      <a:off x="0" y="0"/>
+                      <a:ext cx="6120130" cy="2959100"/>
+                    </a:xfrm>
+                    <a:prstGeom prst="rect">
+                      <a:avLst/>
+                    </a:prstGeom>
+                  </pic:spPr>
+                </pic:pic>
+              </a:graphicData>
+            </a:graphic>
+          </wp:inline>
+        </w:drawing>
+      </w:r>
+    </w:p>
+    <w:p>
+      <w:pPr>
+        <w:rPr>
+          <w:lang w:val="en-US"/>
+        </w:rPr>
+      </w:pPr>
+    </w:p>
+    <w:p>
+      <w:pPr>
+        <w:rPr>
+          <w:lang w:val="en-US"/>
+        </w:rPr>
+      </w:pPr>
+      <w:r>
+        <w:rPr>
+          <w:lang w:val="en-US"/>
+        </w:rPr>
+        <w:t>To get the conditional probability of (e and f) we take the probability of e and f together and divide it by the probability of f happening at all:</w:t>
+      </w:r>
+    </w:p>
+    <w:p>
+      <w:pPr>
+        <w:rPr>
+          <w:lang w:val="en-US"/>
+        </w:rPr>
+      </w:pPr>
+      <w:r>
+        <w:rPr>
+          <w:noProof/>
+        </w:rPr>
+        <w:drawing>
+          <wp:inline distT="0" distB="0" distL="0" distR="0" wp14:anchorId="39455199" wp14:editId="23A545B1">
+            <wp:extent cx="4917057" cy="1670310"/>
+            <wp:effectExtent l="0" t="0" r="0" b="6350"/>
+            <wp:docPr id="42" name="Billede 42" descr="Et billede, der indeholder tekst, skærmbillede, Font/skrifttype, linje/række&#10;&#10;Automatisk genereret beskrivelse"/>
+            <wp:cNvGraphicFramePr>
+              <a:graphicFrameLocks xmlns:a="http://schemas.openxmlformats.org/drawingml/2006/main" noChangeAspect="1"/>
+            </wp:cNvGraphicFramePr>
+            <a:graphic xmlns:a="http://schemas.openxmlformats.org/drawingml/2006/main">
+              <a:graphicData uri="http://schemas.openxmlformats.org/drawingml/2006/picture">
+                <pic:pic xmlns:pic="http://schemas.openxmlformats.org/drawingml/2006/picture">
+                  <pic:nvPicPr>
+                    <pic:cNvPr id="42" name="Billede 42" descr="Et billede, der indeholder tekst, skærmbillede, Font/skrifttype, linje/række&#10;&#10;Automatisk genereret beskrivelse"/>
+                    <pic:cNvPicPr/>
+                  </pic:nvPicPr>
+                  <pic:blipFill>
+                    <a:blip r:embed="rId46"/>
+                    <a:stretch>
+                      <a:fillRect/>
+                    </a:stretch>
+                  </pic:blipFill>
+                  <pic:spPr>
+                    <a:xfrm>
+                      <a:off x="0" y="0"/>
+                      <a:ext cx="4921362" cy="1671772"/>
+                    </a:xfrm>
+                    <a:prstGeom prst="rect">
+                      <a:avLst/>
+                    </a:prstGeom>
+                  </pic:spPr>
+                </pic:pic>
+              </a:graphicData>
+            </a:graphic>
+          </wp:inline>
+        </w:drawing>
+      </w:r>
+    </w:p>
+    <w:p>
+      <w:pPr>
+        <w:rPr>
+          <w:lang w:val="en-US"/>
+        </w:rPr>
+      </w:pPr>
+      <w:r>
+        <w:rPr>
+          <w:lang w:val="en-US"/>
+        </w:rPr>
+        <w:lastRenderedPageBreak/>
+        <w:t>Quality measures of association rules can be seen as probabilities.</w:t>
+      </w:r>
+    </w:p>
+    <w:p>
+      <w:r>
+        <w:rPr>
+          <w:lang w:val="en-US"/>
+        </w:rPr>
+        <w:t>Support is the probability of a sample being in the database</w:t>
+      </w:r>
+      <w:r>
+        <w:rPr>
+          <w:noProof/>
+        </w:rPr>
+        <w:drawing>
+          <wp:inline distT="0" distB="0" distL="0" distR="0" wp14:anchorId="5689014A" wp14:editId="6103665F">
+            <wp:extent cx="3657600" cy="1524000"/>
+            <wp:effectExtent l="0" t="0" r="0" b="0"/>
+            <wp:docPr id="43" name="Billede 43" descr="Et billede, der indeholder tekst, Font/skrifttype, hvid, design&#10;&#10;Automatisk genereret beskrivelse"/>
+            <wp:cNvGraphicFramePr>
+              <a:graphicFrameLocks xmlns:a="http://schemas.openxmlformats.org/drawingml/2006/main" noChangeAspect="1"/>
+            </wp:cNvGraphicFramePr>
+            <a:graphic xmlns:a="http://schemas.openxmlformats.org/drawingml/2006/main">
+              <a:graphicData uri="http://schemas.openxmlformats.org/drawingml/2006/picture">
+                <pic:pic xmlns:pic="http://schemas.openxmlformats.org/drawingml/2006/picture">
+                  <pic:nvPicPr>
+                    <pic:cNvPr id="43" name="Billede 43" descr="Et billede, der indeholder tekst, Font/skrifttype, hvid, design&#10;&#10;Automatisk genereret beskrivelse"/>
+                    <pic:cNvPicPr/>
+                  </pic:nvPicPr>
+                  <pic:blipFill>
+                    <a:blip r:embed="rId47"/>
+                    <a:stretch>
+                      <a:fillRect/>
+                    </a:stretch>
+                  </pic:blipFill>
+                  <pic:spPr>
+                    <a:xfrm>
+                      <a:off x="0" y="0"/>
+                      <a:ext cx="3657600" cy="1524000"/>
+                    </a:xfrm>
+                    <a:prstGeom prst="rect">
+                      <a:avLst/>
+                    </a:prstGeom>
+                  </pic:spPr>
+                </pic:pic>
+              </a:graphicData>
+            </a:graphic>
+          </wp:inline>
+        </w:drawing>
+      </w:r>
+    </w:p>
+    <w:p>
+      <w:pPr>
+        <w:rPr>
+          <w:lang w:val="en-US"/>
+        </w:rPr>
+      </w:pPr>
+      <w:r>
+        <w:rPr>
+          <w:lang w:val="en-US"/>
+        </w:rPr>
+        <w:t>Confidence is the conditional p</w:t>
+      </w:r>
+      <w:r>
+        <w:rPr>
+          <w:lang w:val="en-US"/>
+        </w:rPr>
+        <w:t>robability of a association rule:</w:t>
+      </w:r>
+    </w:p>
+    <w:p>
+      <w:pPr>
+        <w:rPr>
+          <w:lang w:val="en-US"/>
+        </w:rPr>
+      </w:pPr>
+      <w:r>
+        <w:rPr>
+          <w:noProof/>
+        </w:rPr>
+        <w:drawing>
+          <wp:inline distT="0" distB="0" distL="0" distR="0" wp14:anchorId="59CCD30D" wp14:editId="21C988FE">
+            <wp:extent cx="3390900" cy="1590675"/>
+            <wp:effectExtent l="0" t="0" r="0" b="9525"/>
+            <wp:docPr id="44" name="Billede 44" descr="Et billede, der indeholder tekst, Font/skrifttype, hvid, typografi&#10;&#10;Automatisk genereret beskrivelse"/>
+            <wp:cNvGraphicFramePr>
+              <a:graphicFrameLocks xmlns:a="http://schemas.openxmlformats.org/drawingml/2006/main" noChangeAspect="1"/>
+            </wp:cNvGraphicFramePr>
+            <a:graphic xmlns:a="http://schemas.openxmlformats.org/drawingml/2006/main">
+              <a:graphicData uri="http://schemas.openxmlformats.org/drawingml/2006/picture">
+                <pic:pic xmlns:pic="http://schemas.openxmlformats.org/drawingml/2006/picture">
+                  <pic:nvPicPr>
+                    <pic:cNvPr id="44" name="Billede 44" descr="Et billede, der indeholder tekst, Font/skrifttype, hvid, typografi&#10;&#10;Automatisk genereret beskrivelse"/>
+                    <pic:cNvPicPr/>
+                  </pic:nvPicPr>
+                  <pic:blipFill>
+                    <a:blip r:embed="rId48"/>
+                    <a:stretch>
+                      <a:fillRect/>
+                    </a:stretch>
+                  </pic:blipFill>
+                  <pic:spPr>
+                    <a:xfrm>
+                      <a:off x="0" y="0"/>
+                      <a:ext cx="3390900" cy="1590675"/>
+                    </a:xfrm>
+                    <a:prstGeom prst="rect">
+                      <a:avLst/>
+                    </a:prstGeom>
+                  </pic:spPr>
+                </pic:pic>
+              </a:graphicData>
+            </a:graphic>
+          </wp:inline>
+        </w:drawing>
+      </w:r>
+    </w:p>
+    <w:p>
+      <w:pPr>
+        <w:rPr>
+          <w:lang w:val="en-US"/>
+        </w:rPr>
+      </w:pPr>
+    </w:p>
+    <w:p>
+      <w:pPr>
+        <w:rPr>
+          <w:lang w:val="en-US"/>
+        </w:rPr>
+      </w:pPr>
+      <w:r>
+        <w:rPr>
+          <w:lang w:val="en-US"/>
+        </w:rPr>
+        <w:t>The probability of an event is the same as the sum of all conditional probabilities for that event times the probability of the condition:</w:t>
+      </w:r>
+    </w:p>
+    <w:p>
+      <w:pPr>
+        <w:rPr>
+          <w:lang w:val="en-US"/>
+        </w:rPr>
+      </w:pPr>
+      <w:r>
+        <w:rPr>
+          <w:noProof/>
+        </w:rPr>
+        <w:drawing>
+          <wp:inline distT="0" distB="0" distL="0" distR="0" wp14:anchorId="04E64B97" wp14:editId="5D546A1F">
+            <wp:extent cx="4544291" cy="1672401"/>
+            <wp:effectExtent l="0" t="0" r="0" b="4445"/>
+            <wp:docPr id="45" name="Billede 45" descr="Et billede, der indeholder tekst, Font/skrifttype, skærmbillede, linje/række&#10;&#10;Automatisk genereret beskrivelse"/>
+            <wp:cNvGraphicFramePr>
+              <a:graphicFrameLocks xmlns:a="http://schemas.openxmlformats.org/drawingml/2006/main" noChangeAspect="1"/>
+            </wp:cNvGraphicFramePr>
+            <a:graphic xmlns:a="http://schemas.openxmlformats.org/drawingml/2006/main">
+              <a:graphicData uri="http://schemas.openxmlformats.org/drawingml/2006/picture">
+                <pic:pic xmlns:pic="http://schemas.openxmlformats.org/drawingml/2006/picture">
+                  <pic:nvPicPr>
+                    <pic:cNvPr id="45" name="Billede 45" descr="Et billede, der indeholder tekst, Font/skrifttype, skærmbillede, linje/række&#10;&#10;Automatisk genereret beskrivelse"/>
+                    <pic:cNvPicPr/>
+                  </pic:nvPicPr>
+                  <pic:blipFill>
+                    <a:blip r:embed="rId49"/>
+                    <a:stretch>
+                      <a:fillRect/>
+                    </a:stretch>
+                  </pic:blipFill>
+                  <pic:spPr>
+                    <a:xfrm>
+                      <a:off x="0" y="0"/>
+                      <a:ext cx="4553013" cy="1675611"/>
+                    </a:xfrm>
+                    <a:prstGeom prst="rect">
+                      <a:avLst/>
+                    </a:prstGeom>
+                  </pic:spPr>
+                </pic:pic>
+              </a:graphicData>
+            </a:graphic>
+          </wp:inline>
+        </w:drawing>
+      </w:r>
+    </w:p>
+    <w:p>
+      <w:pPr>
+        <w:rPr>
+          <w:lang w:val="en-US"/>
+        </w:rPr>
+      </w:pPr>
+    </w:p>
+    <w:p>
+      <w:pPr>
+        <w:pStyle w:val="Overskrift2"/>
+        <w:rPr>
+          <w:lang w:val="en-US"/>
+        </w:rPr>
+      </w:pPr>
+      <w:r>
+        <w:rPr>
+          <w:lang w:val="en-US"/>
+        </w:rPr>
+        <w:t>Bayes theorem</w:t>
+      </w:r>
+    </w:p>
+    <w:p>
+      <w:r>
+        <w:t>I sin simpleste form er bayes theorem for P(A | B) at vi tager den conditional probability for P(A | B) og</w:t>
+      </w:r>
+      <w:r>
+        <w:t xml:space="preserve"> ganger den med P(A) og dividerer den med P(B)</w:t>
+      </w:r>
+    </w:p>
+    <w:p>
+      <w:r>
+        <w:rPr>
+          <w:noProof/>
+        </w:rPr>
+        <w:drawing>
+          <wp:inline distT="0" distB="0" distL="0" distR="0" wp14:anchorId="7E0C25AC" wp14:editId="3146905A">
+            <wp:extent cx="3290455" cy="715316"/>
+            <wp:effectExtent l="0" t="0" r="5715" b="8890"/>
+            <wp:docPr id="46" name="Billede 46" descr="Et billede, der indeholder Font/skrifttype, tekst, hvid, typografi&#10;&#10;Automatisk genereret beskrivelse"/>
+            <wp:cNvGraphicFramePr>
+              <a:graphicFrameLocks xmlns:a="http://schemas.openxmlformats.org/drawingml/2006/main" noChangeAspect="1"/>
+            </wp:cNvGraphicFramePr>
+            <a:graphic xmlns:a="http://schemas.openxmlformats.org/drawingml/2006/main">
+              <a:graphicData uri="http://schemas.openxmlformats.org/drawingml/2006/picture">
+                <pic:pic xmlns:pic="http://schemas.openxmlformats.org/drawingml/2006/picture">
+                  <pic:nvPicPr>
+                    <pic:cNvPr id="46" name="Billede 46" descr="Et billede, der indeholder Font/skrifttype, tekst, hvid, typografi&#10;&#10;Automatisk genereret beskrivelse"/>
+                    <pic:cNvPicPr/>
+                  </pic:nvPicPr>
+                  <pic:blipFill>
+                    <a:blip r:embed="rId50"/>
+                    <a:stretch>
+                      <a:fillRect/>
+                    </a:stretch>
+                  </pic:blipFill>
+                  <pic:spPr>
+                    <a:xfrm>
+                      <a:off x="0" y="0"/>
+                      <a:ext cx="3301560" cy="717730"/>
+                    </a:xfrm>
+                    <a:prstGeom prst="rect">
+                      <a:avLst/>
+                    </a:prstGeom>
+                  </pic:spPr>
+                </pic:pic>
+              </a:graphicData>
+            </a:graphic>
+          </wp:inline>
+        </w:drawing>
+      </w:r>
+    </w:p>
+    <w:p>
+      <w:r>
+        <w:lastRenderedPageBreak/>
+        <w:t>Dette kan generaliseres</w:t>
+      </w:r>
+      <w:r>
+        <w:rPr>
+          <w:noProof/>
+        </w:rPr>
+        <w:drawing>
+          <wp:inline distT="0" distB="0" distL="0" distR="0" wp14:anchorId="100FDBBB" wp14:editId="5258FCF8">
+            <wp:extent cx="5167746" cy="2189241"/>
+            <wp:effectExtent l="0" t="0" r="0" b="1905"/>
+            <wp:docPr id="47" name="Billede 47" descr="Et billede, der indeholder tekst, skærmbillede, Font/skrifttype, nummer/tal&#10;&#10;Automatisk genereret beskrivelse"/>
+            <wp:cNvGraphicFramePr>
+              <a:graphicFrameLocks xmlns:a="http://schemas.openxmlformats.org/drawingml/2006/main" noChangeAspect="1"/>
+            </wp:cNvGraphicFramePr>
+            <a:graphic xmlns:a="http://schemas.openxmlformats.org/drawingml/2006/main">
+              <a:graphicData uri="http://schemas.openxmlformats.org/drawingml/2006/picture">
+                <pic:pic xmlns:pic="http://schemas.openxmlformats.org/drawingml/2006/picture">
+                  <pic:nvPicPr>
+                    <pic:cNvPr id="47" name="Billede 47" descr="Et billede, der indeholder tekst, skærmbillede, Font/skrifttype, nummer/tal&#10;&#10;Automatisk genereret beskrivelse"/>
+                    <pic:cNvPicPr/>
+                  </pic:nvPicPr>
+                  <pic:blipFill>
+                    <a:blip r:embed="rId51"/>
+                    <a:stretch>
+                      <a:fillRect/>
+                    </a:stretch>
+                  </pic:blipFill>
+                  <pic:spPr>
+                    <a:xfrm>
+                      <a:off x="0" y="0"/>
+                      <a:ext cx="5175846" cy="2192673"/>
+                    </a:xfrm>
+                    <a:prstGeom prst="rect">
+                      <a:avLst/>
+                    </a:prstGeom>
+                  </pic:spPr>
+                </pic:pic>
+              </a:graphicData>
+            </a:graphic>
+          </wp:inline>
+        </w:drawing>
+      </w:r>
+    </w:p>
+    <w:p>
+      <w:r>
+        <w:rPr>
+          <w:noProof/>
+        </w:rPr>
+        <w:drawing>
+          <wp:inline distT="0" distB="0" distL="0" distR="0" wp14:anchorId="309F56ED" wp14:editId="4D11FFC7">
+            <wp:extent cx="6120130" cy="2453005"/>
+            <wp:effectExtent l="0" t="0" r="0" b="4445"/>
+            <wp:docPr id="48" name="Billede 48" descr="Et billede, der indeholder tekst, skærmbillede, Font/skrifttype, linje/række&#10;&#10;Automatisk genereret beskrivelse"/>
+            <wp:cNvGraphicFramePr>
+              <a:graphicFrameLocks xmlns:a="http://schemas.openxmlformats.org/drawingml/2006/main" noChangeAspect="1"/>
+            </wp:cNvGraphicFramePr>
+            <a:graphic xmlns:a="http://schemas.openxmlformats.org/drawingml/2006/main">
+              <a:graphicData uri="http://schemas.openxmlformats.org/drawingml/2006/picture">
+                <pic:pic xmlns:pic="http://schemas.openxmlformats.org/drawingml/2006/picture">
+                  <pic:nvPicPr>
+                    <pic:cNvPr id="48" name="Billede 48" descr="Et billede, der indeholder tekst, skærmbillede, Font/skrifttype, linje/række&#10;&#10;Automatisk genereret beskrivelse"/>
+                    <pic:cNvPicPr/>
+                  </pic:nvPicPr>
+                  <pic:blipFill>
+                    <a:blip r:embed="rId52"/>
+                    <a:stretch>
+                      <a:fillRect/>
+                    </a:stretch>
+                  </pic:blipFill>
+                  <pic:spPr>
+                    <a:xfrm>
+                      <a:off x="0" y="0"/>
+                      <a:ext cx="6120130" cy="2453005"/>
+                    </a:xfrm>
+                    <a:prstGeom prst="rect">
+                      <a:avLst/>
+                    </a:prstGeom>
+                  </pic:spPr>
+                </pic:pic>
+              </a:graphicData>
+            </a:graphic>
+          </wp:inline>
+        </w:drawing>
+      </w:r>
+    </w:p>
+    <w:p/>
+    <w:p>
+      <w:r>
+        <w:t>This gives the following:</w:t>
+      </w:r>
+    </w:p>
+    <w:p>
+      <w:r>
+        <w:rPr>
+          <w:noProof/>
+        </w:rPr>
+        <w:drawing>
+          <wp:inline distT="0" distB="0" distL="0" distR="0" wp14:anchorId="45F3C7B5" wp14:editId="05FEC894">
+            <wp:extent cx="6120130" cy="995045"/>
+            <wp:effectExtent l="0" t="0" r="0" b="0"/>
+            <wp:docPr id="49" name="Billede 49" descr="Et billede, der indeholder tekst, skærmbillede, Font/skrifttype&#10;&#10;Automatisk genereret beskrivelse"/>
+            <wp:cNvGraphicFramePr>
+              <a:graphicFrameLocks xmlns:a="http://schemas.openxmlformats.org/drawingml/2006/main" noChangeAspect="1"/>
+            </wp:cNvGraphicFramePr>
+            <a:graphic xmlns:a="http://schemas.openxmlformats.org/drawingml/2006/main">
+              <a:graphicData uri="http://schemas.openxmlformats.org/drawingml/2006/picture">
+                <pic:pic xmlns:pic="http://schemas.openxmlformats.org/drawingml/2006/picture">
+                  <pic:nvPicPr>
+                    <pic:cNvPr id="49" name="Billede 49" descr="Et billede, der indeholder tekst, skærmbillede, Font/skrifttype&#10;&#10;Automatisk genereret beskrivelse"/>
+                    <pic:cNvPicPr/>
+                  </pic:nvPicPr>
+                  <pic:blipFill>
+                    <a:blip r:embed="rId53"/>
+                    <a:stretch>
+                      <a:fillRect/>
+                    </a:stretch>
+                  </pic:blipFill>
+                  <pic:spPr>
+                    <a:xfrm>
+                      <a:off x="0" y="0"/>
+                      <a:ext cx="6120130" cy="995045"/>
+                    </a:xfrm>
+                    <a:prstGeom prst="rect">
+                      <a:avLst/>
+                    </a:prstGeom>
+                  </pic:spPr>
+                </pic:pic>
+              </a:graphicData>
+            </a:graphic>
+          </wp:inline>
+        </w:drawing>
+      </w:r>
+    </w:p>
+    <w:p/>
+    <w:p>
+      <w:pPr>
+        <w:rPr>
+          <w:lang w:val="en-US"/>
+        </w:rPr>
+      </w:pPr>
+      <w:r>
+        <w:rPr>
+          <w:lang w:val="en-US"/>
+        </w:rPr>
+        <w:t>With a baysian there i</w:t>
+      </w:r>
+      <w:r>
+        <w:rPr>
+          <w:lang w:val="en-US"/>
+        </w:rPr>
+        <w:t>s always different hypotheses, here we are hypothesizing wether the patient has flu, so there is a 1 – 0.13 = 87% percent chance that is it something else. To test the others we have to perform the same test but with other values in the top and bottom, they have to be swapped.</w:t>
+      </w:r>
+    </w:p>
+    <w:p>
+      <w:pPr>
+        <w:rPr>
+          <w:lang w:val="en-US"/>
+        </w:rPr>
+      </w:pPr>
+      <w:r>
+        <w:rPr>
+          <w:lang w:val="en-US"/>
+        </w:rPr>
+        <w:t>With a model we set a prior which in the formula below is Pr(B). If we don’t know it we can set it to ½, but if we then get  some more knowledge about the prior, we can change it.</w:t>
+      </w:r>
+    </w:p>
+    <w:p>
+      <w:pPr>
+        <w:rPr>
+          <w:lang w:val="en-US"/>
+        </w:rPr>
+      </w:pPr>
+      <w:r>
+        <w:rPr>
+          <w:noProof/>
+        </w:rPr>
+        <w:lastRenderedPageBreak/>
+        <w:drawing>
+          <wp:inline distT="0" distB="0" distL="0" distR="0" wp14:anchorId="59FB0D36" wp14:editId="68293EDF">
+            <wp:extent cx="6120130" cy="977900"/>
+            <wp:effectExtent l="0" t="0" r="0" b="0"/>
+            <wp:docPr id="50" name="Billede 50" descr="Et billede, der indeholder tekst, Font/skrifttype, linje/række, skærmbillede&#10;&#10;Automatisk genereret beskrivelse"/>
+            <wp:cNvGraphicFramePr>
+              <a:graphicFrameLocks xmlns:a="http://schemas.openxmlformats.org/drawingml/2006/main" noChangeAspect="1"/>
+            </wp:cNvGraphicFramePr>
+            <a:graphic xmlns:a="http://schemas.openxmlformats.org/drawingml/2006/main">
+              <a:graphicData uri="http://schemas.openxmlformats.org/drawingml/2006/picture">
+                <pic:pic xmlns:pic="http://schemas.openxmlformats.org/drawingml/2006/picture">
+                  <pic:nvPicPr>
+                    <pic:cNvPr id="50" name="Billede 50" descr="Et billede, der indeholder tekst, Font/skrifttype, linje/række, skærmbillede&#10;&#10;Automatisk genereret beskrivelse"/>
+                    <pic:cNvPicPr/>
+                  </pic:nvPicPr>
+                  <pic:blipFill>
+                    <a:blip r:embed="rId54"/>
+                    <a:stretch>
+                      <a:fillRect/>
+                    </a:stretch>
+                  </pic:blipFill>
+                  <pic:spPr>
+                    <a:xfrm>
+                      <a:off x="0" y="0"/>
+                      <a:ext cx="6120130" cy="977900"/>
+                    </a:xfrm>
+                    <a:prstGeom prst="rect">
+                      <a:avLst/>
+                    </a:prstGeom>
+                  </pic:spPr>
+                </pic:pic>
+              </a:graphicData>
+            </a:graphic>
+          </wp:inline>
+        </w:drawing>
+      </w:r>
+    </w:p>
+    <w:p>
+      <w:pPr>
+        <w:rPr>
+          <w:lang w:val="en-US"/>
+        </w:rPr>
+      </w:pPr>
+    </w:p>
+    <w:p>
+      <w:pPr>
+        <w:pStyle w:val="Overskrift2"/>
+        <w:rPr>
+          <w:lang w:val="en-US"/>
+        </w:rPr>
+      </w:pPr>
+      <w:r>
+        <w:rPr>
+          <w:lang w:val="en-US"/>
+        </w:rPr>
+        <w:t>Baysian learning and probabilities</w:t>
+      </w:r>
+    </w:p>
+    <w:p>
+      <w:pPr>
+        <w:rPr>
+          <w:lang w:val="en-US"/>
+        </w:rPr>
+      </w:pPr>
+      <w:r>
+        <w:rPr>
+          <w:noProof/>
+        </w:rPr>
+        <w:drawing>
+          <wp:inline distT="0" distB="0" distL="0" distR="0" wp14:anchorId="73C186DA" wp14:editId="56196F6F">
+            <wp:extent cx="6120130" cy="1486535"/>
+            <wp:effectExtent l="0" t="0" r="0" b="0"/>
+            <wp:docPr id="52" name="Billede 52" descr="Et billede, der indeholder tekst, Font/skrifttype, skærmbillede, hvid&#10;&#10;Automatisk genereret beskrivelse"/>
+            <wp:cNvGraphicFramePr>
+              <a:graphicFrameLocks xmlns:a="http://schemas.openxmlformats.org/drawingml/2006/main" noChangeAspect="1"/>
+            </wp:cNvGraphicFramePr>
+            <a:graphic xmlns:a="http://schemas.openxmlformats.org/drawingml/2006/main">
+              <a:graphicData uri="http://schemas.openxmlformats.org/drawingml/2006/picture">
+                <pic:pic xmlns:pic="http://schemas.openxmlformats.org/drawingml/2006/picture">
+                  <pic:nvPicPr>
+                    <pic:cNvPr id="52" name="Billede 52" descr="Et billede, der indeholder tekst, Font/skrifttype, skærmbillede, hvid&#10;&#10;Automatisk genereret beskrivelse"/>
+                    <pic:cNvPicPr/>
+                  </pic:nvPicPr>
+                  <pic:blipFill>
+                    <a:blip r:embed="rId55"/>
+                    <a:stretch>
+                      <a:fillRect/>
+                    </a:stretch>
+                  </pic:blipFill>
+                  <pic:spPr>
+                    <a:xfrm>
+                      <a:off x="0" y="0"/>
+                      <a:ext cx="6120130" cy="1486535"/>
+                    </a:xfrm>
+                    <a:prstGeom prst="rect">
+                      <a:avLst/>
+                    </a:prstGeom>
+                  </pic:spPr>
+                </pic:pic>
+              </a:graphicData>
+            </a:graphic>
+          </wp:inline>
+        </w:drawing>
+      </w:r>
+    </w:p>
+    <w:p>
+      <w:pPr>
+        <w:rPr>
+          <w:lang w:val="en-US"/>
+        </w:rPr>
+      </w:pPr>
+      <w:r>
+        <w:rPr>
+          <w:lang w:val="en-US"/>
+        </w:rPr>
+        <w:t>With this we can observe the likelyhoof of an hypothesis given the observed data:</w:t>
+      </w:r>
+    </w:p>
+    <w:p>
+      <w:pPr>
+        <w:rPr>
+          <w:lang w:val="en-US"/>
+        </w:rPr>
+      </w:pPr>
+      <w:r>
+        <w:rPr>
+          <w:noProof/>
+        </w:rPr>
+        <w:drawing>
+          <wp:inline distT="0" distB="0" distL="0" distR="0" wp14:anchorId="007FF42A" wp14:editId="386D737E">
+            <wp:extent cx="6120130" cy="1441450"/>
+            <wp:effectExtent l="0" t="0" r="0" b="0"/>
+            <wp:docPr id="53" name="Billede 53" descr="Et billede, der indeholder tekst, Font/skrifttype, hvid, typografi&#10;&#10;Automatisk genereret beskrivelse"/>
+            <wp:cNvGraphicFramePr>
+              <a:graphicFrameLocks xmlns:a="http://schemas.openxmlformats.org/drawingml/2006/main" noChangeAspect="1"/>
+            </wp:cNvGraphicFramePr>
+            <a:graphic xmlns:a="http://schemas.openxmlformats.org/drawingml/2006/main">
+              <a:graphicData uri="http://schemas.openxmlformats.org/drawingml/2006/picture">
+                <pic:pic xmlns:pic="http://schemas.openxmlformats.org/drawingml/2006/picture">
+                  <pic:nvPicPr>
+                    <pic:cNvPr id="53" name="Billede 53" descr="Et billede, der indeholder tekst, Font/skrifttype, hvid, typografi&#10;&#10;Automatisk genereret beskrivelse"/>
+                    <pic:cNvPicPr/>
+                  </pic:nvPicPr>
+                  <pic:blipFill>
+                    <a:blip r:embed="rId56"/>
+                    <a:stretch>
+                      <a:fillRect/>
+                    </a:stretch>
+                  </pic:blipFill>
+                  <pic:spPr>
+                    <a:xfrm>
+                      <a:off x="0" y="0"/>
+                      <a:ext cx="6120130" cy="1441450"/>
+                    </a:xfrm>
+                    <a:prstGeom prst="rect">
+                      <a:avLst/>
+                    </a:prstGeom>
+                  </pic:spPr>
+                </pic:pic>
+              </a:graphicData>
+            </a:graphic>
+          </wp:inline>
+        </w:drawing>
+      </w:r>
+    </w:p>
+    <w:p>
+      <w:pPr>
+        <w:rPr>
+          <w:lang w:val="en-US"/>
+        </w:rPr>
+      </w:pPr>
+      <w:r>
+        <w:rPr>
+          <w:lang w:val="en-US"/>
+        </w:rPr>
+        <w:t>Which can be used to get the most likely hypothesis</w:t>
+      </w:r>
+    </w:p>
+    <w:p>
+      <w:pPr>
+        <w:rPr>
+          <w:lang w:val="en-US"/>
+        </w:rPr>
+      </w:pPr>
+      <w:r>
+        <w:rPr>
+          <w:noProof/>
+        </w:rPr>
+        <w:drawing>
+          <wp:inline distT="0" distB="0" distL="0" distR="0" wp14:anchorId="02A8734D" wp14:editId="71232125">
+            <wp:extent cx="6120130" cy="2983230"/>
+            <wp:effectExtent l="0" t="0" r="0" b="0"/>
+            <wp:docPr id="54" name="Billede 54" descr="Et billede, der indeholder tekst, skærmbillede, Font/skrifttype, algebra&#10;&#10;Automatisk genereret beskrivelse"/>
+            <wp:cNvGraphicFramePr>
+              <a:graphicFrameLocks xmlns:a="http://schemas.openxmlformats.org/drawingml/2006/main" noChangeAspect="1"/>
+            </wp:cNvGraphicFramePr>
+            <a:graphic xmlns:a="http://schemas.openxmlformats.org/drawingml/2006/main">
+              <a:graphicData uri="http://schemas.openxmlformats.org/drawingml/2006/picture">
+                <pic:pic xmlns:pic="http://schemas.openxmlformats.org/drawingml/2006/picture">
+                  <pic:nvPicPr>
+                    <pic:cNvPr id="54" name="Billede 54" descr="Et billede, der indeholder tekst, skærmbillede, Font/skrifttype, algebra&#10;&#10;Automatisk genereret beskrivelse"/>
+                    <pic:cNvPicPr/>
+                  </pic:nvPicPr>
+                  <pic:blipFill>
+                    <a:blip r:embed="rId57"/>
+                    <a:stretch>
+                      <a:fillRect/>
+                    </a:stretch>
+                  </pic:blipFill>
+                  <pic:spPr>
+                    <a:xfrm>
+                      <a:off x="0" y="0"/>
+                      <a:ext cx="6120130" cy="2983230"/>
+                    </a:xfrm>
+                    <a:prstGeom prst="rect">
+                      <a:avLst/>
+                    </a:prstGeom>
+                  </pic:spPr>
+                </pic:pic>
+              </a:graphicData>
+            </a:graphic>
+          </wp:inline>
+        </w:drawing>
+      </w:r>
+    </w:p>
+    <w:p>
+      <w:pPr>
+        <w:rPr>
+          <w:lang w:val="en-US"/>
+        </w:rPr>
+      </w:pPr>
+      <w:r>
+        <w:rPr>
+          <w:noProof/>
+        </w:rPr>
+        <w:lastRenderedPageBreak/>
+        <w:drawing>
+          <wp:inline distT="0" distB="0" distL="0" distR="0" wp14:anchorId="43ADAB17" wp14:editId="10DBC689">
+            <wp:extent cx="6120130" cy="2483485"/>
+            <wp:effectExtent l="0" t="0" r="0" b="0"/>
+            <wp:docPr id="55" name="Billede 55" descr="Et billede, der indeholder tekst, Font/skrifttype, håndskrift, skærmbillede&#10;&#10;Automatisk genereret beskrivelse"/>
+            <wp:cNvGraphicFramePr>
+              <a:graphicFrameLocks xmlns:a="http://schemas.openxmlformats.org/drawingml/2006/main" noChangeAspect="1"/>
+            </wp:cNvGraphicFramePr>
+            <a:graphic xmlns:a="http://schemas.openxmlformats.org/drawingml/2006/main">
+              <a:graphicData uri="http://schemas.openxmlformats.org/drawingml/2006/picture">
+                <pic:pic xmlns:pic="http://schemas.openxmlformats.org/drawingml/2006/picture">
+                  <pic:nvPicPr>
+                    <pic:cNvPr id="55" name="Billede 55" descr="Et billede, der indeholder tekst, Font/skrifttype, håndskrift, skærmbillede&#10;&#10;Automatisk genereret beskrivelse"/>
+                    <pic:cNvPicPr/>
+                  </pic:nvPicPr>
+                  <pic:blipFill>
+                    <a:blip r:embed="rId58"/>
+                    <a:stretch>
+                      <a:fillRect/>
+                    </a:stretch>
+                  </pic:blipFill>
+                  <pic:spPr>
+                    <a:xfrm>
+                      <a:off x="0" y="0"/>
+                      <a:ext cx="6120130" cy="2483485"/>
+                    </a:xfrm>
+                    <a:prstGeom prst="rect">
+                      <a:avLst/>
+                    </a:prstGeom>
+                  </pic:spPr>
+                </pic:pic>
+              </a:graphicData>
+            </a:graphic>
+          </wp:inline>
+        </w:drawing>
+      </w:r>
+    </w:p>
+    <w:p>
+      <w:pPr>
+        <w:rPr>
+          <w:lang w:val="en-US"/>
+        </w:rPr>
+      </w:pPr>
+      <w:r>
+        <w:rPr>
+          <w:lang w:val="en-US"/>
+        </w:rPr>
+        <w:t>This gives that the likelihood of a hypothesis is just:</w:t>
+      </w:r>
+    </w:p>
+    <w:p>
+      <w:pPr>
+        <w:rPr>
+          <w:lang w:val="en-US"/>
+        </w:rPr>
+      </w:pPr>
+      <w:r>
+        <w:rPr>
+          <w:noProof/>
+        </w:rPr>
+        <w:drawing>
+          <wp:inline distT="0" distB="0" distL="0" distR="0" wp14:anchorId="20F05043" wp14:editId="3E43DFCC">
+            <wp:extent cx="800100" cy="933450"/>
+            <wp:effectExtent l="0" t="0" r="0" b="0"/>
+            <wp:docPr id="56" name="Billede 56" descr="Et billede, der indeholder Font/skrifttype, tekst, hvid, design&#10;&#10;Automatisk genereret beskrivelse"/>
+            <wp:cNvGraphicFramePr>
+              <a:graphicFrameLocks xmlns:a="http://schemas.openxmlformats.org/drawingml/2006/main" noChangeAspect="1"/>
+            </wp:cNvGraphicFramePr>
+            <a:graphic xmlns:a="http://schemas.openxmlformats.org/drawingml/2006/main">
+              <a:graphicData uri="http://schemas.openxmlformats.org/drawingml/2006/picture">
+                <pic:pic xmlns:pic="http://schemas.openxmlformats.org/drawingml/2006/picture">
+                  <pic:nvPicPr>
+                    <pic:cNvPr id="56" name="Billede 56" descr="Et billede, der indeholder Font/skrifttype, tekst, hvid, design&#10;&#10;Automatisk genereret beskrivelse"/>
+                    <pic:cNvPicPr/>
+                  </pic:nvPicPr>
+                  <pic:blipFill>
+                    <a:blip r:embed="rId59"/>
+                    <a:stretch>
+                      <a:fillRect/>
+                    </a:stretch>
+                  </pic:blipFill>
+                  <pic:spPr>
+                    <a:xfrm>
+                      <a:off x="0" y="0"/>
+                      <a:ext cx="800100" cy="933450"/>
+                    </a:xfrm>
+                    <a:prstGeom prst="rect">
+                      <a:avLst/>
+                    </a:prstGeom>
+                  </pic:spPr>
+                </pic:pic>
+              </a:graphicData>
+            </a:graphic>
+          </wp:inline>
+        </w:drawing>
+      </w:r>
+    </w:p>
+    <w:p>
+      <w:pPr>
+        <w:rPr>
+          <w:lang w:val="en-US"/>
+        </w:rPr>
+      </w:pPr>
+      <w:r>
+        <w:rPr>
+          <w:lang w:val="en-US"/>
+        </w:rPr>
+        <w:t>So the amount of hypothesis d divided by the amount of hypotheses or said another way, the probability of each hypothesis is just the proportion of each hypothesis, so if P(h_1 | D) = 0.7 and P(h_2 | D ) = 0.3 then the MAP is h_1</w:t>
+      </w:r>
+    </w:p>
+    <w:p>
+      <w:pPr>
+        <w:rPr>
+          <w:lang w:val="en-US"/>
+        </w:rPr>
+      </w:pPr>
+      <w:r>
+        <w:rPr>
+          <w:lang w:val="en-US"/>
+        </w:rPr>
+        <w:t>By letting P(D | h) take other values than 0 or 1 we can model noisy data.</w:t>
+      </w:r>
+    </w:p>
+    <w:p>
+      <w:pPr>
+        <w:pStyle w:val="Overskrift2"/>
+        <w:rPr>
+          <w:lang w:val="en-US"/>
+        </w:rPr>
+      </w:pPr>
+      <w:r>
+        <w:rPr>
+          <w:lang w:val="en-US"/>
+        </w:rPr>
+        <w:t>Bayes optimal classifier</w:t>
+      </w:r>
+    </w:p>
+    <w:p>
+      <w:pPr>
+        <w:rPr>
+          <w:lang w:val="en-US"/>
+        </w:rPr>
+      </w:pPr>
+      <w:r>
+        <w:rPr>
+          <w:noProof/>
+        </w:rPr>
+        <w:drawing>
+          <wp:inline distT="0" distB="0" distL="0" distR="0" wp14:anchorId="1B399033" wp14:editId="0C917191">
+            <wp:extent cx="4464380" cy="3082636"/>
+            <wp:effectExtent l="0" t="0" r="0" b="0"/>
+            <wp:docPr id="57" name="Billede 57" descr="Et billede, der indeholder tekst, skærmbillede, Font/skrifttype&#10;&#10;Automatisk genereret beskrivelse"/>
+            <wp:cNvGraphicFramePr>
+              <a:graphicFrameLocks xmlns:a="http://schemas.openxmlformats.org/drawingml/2006/main" noChangeAspect="1"/>
+            </wp:cNvGraphicFramePr>
+            <a:graphic xmlns:a="http://schemas.openxmlformats.org/drawingml/2006/main">
+              <a:graphicData uri="http://schemas.openxmlformats.org/drawingml/2006/picture">
+                <pic:pic xmlns:pic="http://schemas.openxmlformats.org/drawingml/2006/picture">
+                  <pic:nvPicPr>
+                    <pic:cNvPr id="57" name="Billede 57" descr="Et billede, der indeholder tekst, skærmbillede, Font/skrifttype&#10;&#10;Automatisk genereret beskrivelse"/>
+                    <pic:cNvPicPr/>
+                  </pic:nvPicPr>
+                  <pic:blipFill>
+                    <a:blip r:embed="rId60"/>
+                    <a:stretch>
+                      <a:fillRect/>
+                    </a:stretch>
+                  </pic:blipFill>
+                  <pic:spPr>
+                    <a:xfrm>
+                      <a:off x="0" y="0"/>
+                      <a:ext cx="4469057" cy="3085865"/>
+                    </a:xfrm>
+                    <a:prstGeom prst="rect">
+                      <a:avLst/>
+                    </a:prstGeom>
+                  </pic:spPr>
+                </pic:pic>
+              </a:graphicData>
+            </a:graphic>
+          </wp:inline>
+        </w:drawing>
+      </w:r>
+    </w:p>
+    <w:p>
+      <w:pPr>
+        <w:rPr>
+          <w:lang w:val="en-US"/>
+        </w:rPr>
+      </w:pPr>
+      <w:r>
+        <w:rPr>
+          <w:lang w:val="en-US"/>
+        </w:rPr>
+        <w:t>The bayes optimal classifier has a different hypothesis space since it can give a probability score</w:t>
+      </w:r>
+    </w:p>
+    <w:p>
+      <w:pPr>
+        <w:pStyle w:val="Overskrift2"/>
+        <w:rPr>
+          <w:lang w:val="en-US"/>
+        </w:rPr>
+      </w:pPr>
+      <w:r>
+        <w:rPr>
+          <w:lang w:val="en-US"/>
+        </w:rPr>
+        <w:lastRenderedPageBreak/>
+        <w:t>Naïve bayes</w:t>
+      </w:r>
+    </w:p>
+    <w:p>
+      <w:pPr>
+        <w:rPr>
+          <w:lang w:val="en-US"/>
+        </w:rPr>
+      </w:pPr>
+      <w:r>
+        <w:rPr>
+          <w:lang w:val="en-US"/>
+        </w:rPr>
+        <w:t xml:space="preserve">The naïve bayes algorithm test the likelihood by combining the likelihood of each feature / attribute and which class is most likely is, it then choses the one based on this. Due to this is assumes that each feature is independent of each other. </w:t>
+      </w:r>
+    </w:p>
+    <w:p>
+      <w:pPr>
+        <w:rPr>
+          <w:lang w:val="en-US"/>
+        </w:rPr>
+      </w:pPr>
+      <w:r>
+        <w:rPr>
+          <w:noProof/>
+        </w:rPr>
+        <w:drawing>
+          <wp:inline distT="0" distB="0" distL="0" distR="0" wp14:anchorId="10BCC128" wp14:editId="5B79F816">
+            <wp:extent cx="3719946" cy="2506467"/>
+            <wp:effectExtent l="0" t="0" r="0" b="0"/>
+            <wp:docPr id="60" name="Billede 60" descr="Et billede, der indeholder tekst, nummer/tal, Font/skrifttype, krydsogtværs&#10;&#10;Automatisk genereret beskrivelse"/>
+            <wp:cNvGraphicFramePr>
+              <a:graphicFrameLocks xmlns:a="http://schemas.openxmlformats.org/drawingml/2006/main" noChangeAspect="1"/>
+            </wp:cNvGraphicFramePr>
+            <a:graphic xmlns:a="http://schemas.openxmlformats.org/drawingml/2006/main">
+              <a:graphicData uri="http://schemas.openxmlformats.org/drawingml/2006/picture">
+                <pic:pic xmlns:pic="http://schemas.openxmlformats.org/drawingml/2006/picture">
+                  <pic:nvPicPr>
+                    <pic:cNvPr id="60" name="Billede 60" descr="Et billede, der indeholder tekst, nummer/tal, Font/skrifttype, krydsogtværs&#10;&#10;Automatisk genereret beskrivelse"/>
+                    <pic:cNvPicPr/>
+                  </pic:nvPicPr>
+                  <pic:blipFill>
+                    <a:blip r:embed="rId61"/>
+                    <a:stretch>
+                      <a:fillRect/>
+                    </a:stretch>
+                  </pic:blipFill>
+                  <pic:spPr>
+                    <a:xfrm>
+                      <a:off x="0" y="0"/>
+                      <a:ext cx="3726003" cy="2510548"/>
+                    </a:xfrm>
+                    <a:prstGeom prst="rect">
+                      <a:avLst/>
+                    </a:prstGeom>
+                  </pic:spPr>
+                </pic:pic>
+              </a:graphicData>
+            </a:graphic>
+          </wp:inline>
+        </w:drawing>
+      </w:r>
+      <w:r>
+        <w:rPr>
+          <w:noProof/>
+        </w:rPr>
+        <w:drawing>
+          <wp:inline distT="0" distB="0" distL="0" distR="0" wp14:anchorId="0C59947C" wp14:editId="3064C3CB">
+            <wp:extent cx="2930237" cy="576727"/>
+            <wp:effectExtent l="0" t="0" r="0" b="0"/>
+            <wp:docPr id="58" name="Billede 58" descr="Et billede, der indeholder Font/skrifttype, tekst, hvid, kalligrafi&#10;&#10;Automatisk genereret beskrivelse"/>
+            <wp:cNvGraphicFramePr>
+              <a:graphicFrameLocks xmlns:a="http://schemas.openxmlformats.org/drawingml/2006/main" noChangeAspect="1"/>
+            </wp:cNvGraphicFramePr>
+            <a:graphic xmlns:a="http://schemas.openxmlformats.org/drawingml/2006/main">
+              <a:graphicData uri="http://schemas.openxmlformats.org/drawingml/2006/picture">
+                <pic:pic xmlns:pic="http://schemas.openxmlformats.org/drawingml/2006/picture">
+                  <pic:nvPicPr>
+                    <pic:cNvPr id="58" name="Billede 58" descr="Et billede, der indeholder Font/skrifttype, tekst, hvid, kalligrafi&#10;&#10;Automatisk genereret beskrivelse"/>
+                    <pic:cNvPicPr/>
+                  </pic:nvPicPr>
+                  <pic:blipFill>
+                    <a:blip r:embed="rId62"/>
+                    <a:stretch>
+                      <a:fillRect/>
+                    </a:stretch>
+                  </pic:blipFill>
+                  <pic:spPr>
+                    <a:xfrm>
+                      <a:off x="0" y="0"/>
+                      <a:ext cx="2970731" cy="584697"/>
+                    </a:xfrm>
+                    <a:prstGeom prst="rect">
+                      <a:avLst/>
+                    </a:prstGeom>
+                  </pic:spPr>
+                </pic:pic>
+              </a:graphicData>
+            </a:graphic>
+          </wp:inline>
+        </w:drawing>
+      </w:r>
+    </w:p>
+    <w:p>
+      <w:pPr>
+        <w:rPr>
+          <w:lang w:val="en-US"/>
+        </w:rPr>
+      </w:pPr>
+      <w:r>
+        <w:rPr>
+          <w:noProof/>
+        </w:rPr>
+        <w:drawing>
+          <wp:inline distT="0" distB="0" distL="0" distR="0" wp14:anchorId="15316674" wp14:editId="3716EB27">
+            <wp:extent cx="3678382" cy="1253734"/>
+            <wp:effectExtent l="0" t="0" r="0" b="0"/>
+            <wp:docPr id="59" name="Billede 59" descr="Et billede, der indeholder tekst, Font/skrifttype, hvid, skærmbillede&#10;&#10;Automatisk genereret beskrivelse"/>
+            <wp:cNvGraphicFramePr>
+              <a:graphicFrameLocks xmlns:a="http://schemas.openxmlformats.org/drawingml/2006/main" noChangeAspect="1"/>
+            </wp:cNvGraphicFramePr>
+            <a:graphic xmlns:a="http://schemas.openxmlformats.org/drawingml/2006/main">
+              <a:graphicData uri="http://schemas.openxmlformats.org/drawingml/2006/picture">
+                <pic:pic xmlns:pic="http://schemas.openxmlformats.org/drawingml/2006/picture">
+                  <pic:nvPicPr>
+                    <pic:cNvPr id="59" name="Billede 59" descr="Et billede, der indeholder tekst, Font/skrifttype, hvid, skærmbillede&#10;&#10;Automatisk genereret beskrivelse"/>
+                    <pic:cNvPicPr/>
+                  </pic:nvPicPr>
+                  <pic:blipFill>
+                    <a:blip r:embed="rId63"/>
+                    <a:stretch>
+                      <a:fillRect/>
+                    </a:stretch>
+                  </pic:blipFill>
+                  <pic:spPr>
+                    <a:xfrm>
+                      <a:off x="0" y="0"/>
+                      <a:ext cx="3699217" cy="1260835"/>
+                    </a:xfrm>
+                    <a:prstGeom prst="rect">
+                      <a:avLst/>
+                    </a:prstGeom>
+                  </pic:spPr>
+                </pic:pic>
+              </a:graphicData>
+            </a:graphic>
+          </wp:inline>
+        </w:drawing>
+      </w:r>
+    </w:p>
+    <w:p>
+      <w:pPr>
+        <w:rPr>
+          <w:lang w:val="en-US"/>
+        </w:rPr>
+      </w:pPr>
+      <w:r>
+        <w:rPr>
+          <w:noProof/>
+        </w:rPr>
+        <w:lastRenderedPageBreak/>
+        <w:drawing>
+          <wp:inline distT="0" distB="0" distL="0" distR="0" wp14:anchorId="1D9D0A8E" wp14:editId="16C061DF">
+            <wp:extent cx="3920837" cy="825011"/>
+            <wp:effectExtent l="0" t="0" r="0" b="0"/>
+            <wp:docPr id="62" name="Billede 62" descr="Et billede, der indeholder tekst, Font/skrifttype, linje/række, hvid&#10;&#10;Automatisk genereret beskrivelse"/>
+            <wp:cNvGraphicFramePr>
+              <a:graphicFrameLocks xmlns:a="http://schemas.openxmlformats.org/drawingml/2006/main" noChangeAspect="1"/>
+            </wp:cNvGraphicFramePr>
+            <a:graphic xmlns:a="http://schemas.openxmlformats.org/drawingml/2006/main">
+              <a:graphicData uri="http://schemas.openxmlformats.org/drawingml/2006/picture">
+                <pic:pic xmlns:pic="http://schemas.openxmlformats.org/drawingml/2006/picture">
+                  <pic:nvPicPr>
+                    <pic:cNvPr id="62" name="Billede 62" descr="Et billede, der indeholder tekst, Font/skrifttype, linje/række, hvid&#10;&#10;Automatisk genereret beskrivelse"/>
+                    <pic:cNvPicPr/>
+                  </pic:nvPicPr>
+                  <pic:blipFill>
+                    <a:blip r:embed="rId64"/>
+                    <a:stretch>
+                      <a:fillRect/>
+                    </a:stretch>
+                  </pic:blipFill>
+                  <pic:spPr>
+                    <a:xfrm>
+                      <a:off x="0" y="0"/>
+                      <a:ext cx="3939323" cy="828901"/>
+                    </a:xfrm>
+                    <a:prstGeom prst="rect">
+                      <a:avLst/>
+                    </a:prstGeom>
+                  </pic:spPr>
+                </pic:pic>
+              </a:graphicData>
+            </a:graphic>
+          </wp:inline>
+        </w:drawing>
+      </w:r>
+      <w:r>
+        <w:rPr>
+          <w:noProof/>
+        </w:rPr>
+        <w:drawing>
+          <wp:inline distT="0" distB="0" distL="0" distR="0" wp14:anchorId="3F6E0DEA" wp14:editId="5184A42A">
+            <wp:extent cx="3960454" cy="2535381"/>
+            <wp:effectExtent l="0" t="0" r="0" b="0"/>
+            <wp:docPr id="64" name="Billede 64" descr="Et billede, der indeholder tekst, skærmbillede, Font/skrifttype, algebra&#10;&#10;Automatisk genereret beskrivelse"/>
+            <wp:cNvGraphicFramePr>
+              <a:graphicFrameLocks xmlns:a="http://schemas.openxmlformats.org/drawingml/2006/main" noChangeAspect="1"/>
+            </wp:cNvGraphicFramePr>
+            <a:graphic xmlns:a="http://schemas.openxmlformats.org/drawingml/2006/main">
+              <a:graphicData uri="http://schemas.openxmlformats.org/drawingml/2006/picture">
+                <pic:pic xmlns:pic="http://schemas.openxmlformats.org/drawingml/2006/picture">
+                  <pic:nvPicPr>
+                    <pic:cNvPr id="64" name="Billede 64" descr="Et billede, der indeholder tekst, skærmbillede, Font/skrifttype, algebra&#10;&#10;Automatisk genereret beskrivelse"/>
+                    <pic:cNvPicPr/>
+                  </pic:nvPicPr>
+                  <pic:blipFill>
+                    <a:blip r:embed="rId65"/>
+                    <a:stretch>
+                      <a:fillRect/>
+                    </a:stretch>
+                  </pic:blipFill>
+                  <pic:spPr>
+                    <a:xfrm>
+                      <a:off x="0" y="0"/>
+                      <a:ext cx="3964941" cy="2538254"/>
+                    </a:xfrm>
+                    <a:prstGeom prst="rect">
+                      <a:avLst/>
+                    </a:prstGeom>
+                  </pic:spPr>
+                </pic:pic>
+              </a:graphicData>
+            </a:graphic>
+          </wp:inline>
+        </w:drawing>
+      </w:r>
     </w:p>
     <w:sectPr>
       <w:pgSz w:w="11906" w:h="16838"/>
